--- a/final_project/프로젝트 필요 양식/4주차일지_1조.docx
+++ b/final_project/프로젝트 필요 양식/4주차일지_1조.docx
@@ -345,14 +345,12 @@
               </w:rPr>
               <w:t xml:space="preserve"> </w:t>
             </w:r>
-            <w:proofErr w:type="spellStart"/>
             <w:r>
               <w:rPr>
                 <w:rFonts w:ascii="맑은 고딕" w:eastAsia="맑은 고딕" w:hAnsi="맑은 고딕" w:cs="KoPubWorld돋움체 Bold" w:hint="eastAsia"/>
               </w:rPr>
               <w:t>최진형</w:t>
             </w:r>
-            <w:proofErr w:type="spellEnd"/>
           </w:p>
           <w:p>
             <w:pPr>
@@ -607,7 +605,6 @@
                 <w:szCs w:val="20"/>
               </w:rPr>
             </w:pPr>
-            <w:proofErr w:type="spellStart"/>
             <w:r>
               <w:rPr>
                 <w:rFonts w:ascii="맑은 고딕" w:eastAsia="맑은 고딕" w:hAnsi="맑은 고딕" w:cs="KoPubWorld돋움체 Bold" w:hint="eastAsia"/>
@@ -617,7 +614,6 @@
               </w:rPr>
               <w:t>최진형</w:t>
             </w:r>
-            <w:proofErr w:type="spellEnd"/>
           </w:p>
         </w:tc>
         <w:tc>
@@ -632,12 +628,234 @@
           </w:tcPr>
           <w:p>
             <w:pPr>
+              <w:pStyle w:val="a4"/>
+              <w:numPr>
+                <w:ilvl w:val="0"/>
+                <w:numId w:val="26"/>
+              </w:numPr>
+              <w:ind w:leftChars="0"/>
               <w:cnfStyle w:val="000000000000" w:firstRow="0" w:lastRow="0" w:firstColumn="0" w:lastColumn="0" w:oddVBand="0" w:evenVBand="0" w:oddHBand="0" w:evenHBand="0" w:firstRowFirstColumn="0" w:firstRowLastColumn="0" w:lastRowFirstColumn="0" w:lastRowLastColumn="0"/>
               <w:rPr>
-                <w:rFonts w:ascii="맑은 고딕" w:eastAsia="맑은 고딕" w:hAnsi="맑은 고딕" w:cs="KoPubWorld돋움체 Bold" w:hint="eastAsia"/>
+                <w:rFonts w:ascii="맑은 고딕" w:eastAsia="맑은 고딕" w:hAnsi="맑은 고딕" w:cs="KoPubWorld돋움체 Bold"/>
                 <w:szCs w:val="20"/>
               </w:rPr>
             </w:pPr>
+            <w:proofErr w:type="spellStart"/>
+            <w:r>
+              <w:rPr>
+                <w:rFonts w:ascii="맑은 고딕" w:eastAsia="맑은 고딕" w:hAnsi="맑은 고딕" w:cs="KoPubWorld돋움체 Bold" w:hint="eastAsia"/>
+                <w:szCs w:val="20"/>
+              </w:rPr>
+              <w:t>전처리</w:t>
+            </w:r>
+            <w:proofErr w:type="spellEnd"/>
+            <w:r>
+              <w:rPr>
+                <w:rFonts w:ascii="맑은 고딕" w:eastAsia="맑은 고딕" w:hAnsi="맑은 고딕" w:cs="KoPubWorld돋움체 Bold" w:hint="eastAsia"/>
+                <w:szCs w:val="20"/>
+              </w:rPr>
+              <w:t xml:space="preserve"> </w:t>
+            </w:r>
+            <w:proofErr w:type="gramStart"/>
+            <w:r>
+              <w:rPr>
+                <w:rFonts w:ascii="맑은 고딕" w:eastAsia="맑은 고딕" w:hAnsi="맑은 고딕" w:cs="KoPubWorld돋움체 Bold" w:hint="eastAsia"/>
+                <w:szCs w:val="20"/>
+              </w:rPr>
+              <w:t>사전정리 :</w:t>
+            </w:r>
+            <w:proofErr w:type="gramEnd"/>
+            <w:r>
+              <w:rPr>
+                <w:rFonts w:ascii="맑은 고딕" w:eastAsia="맑은 고딕" w:hAnsi="맑은 고딕" w:cs="KoPubWorld돋움체 Bold"/>
+                <w:szCs w:val="20"/>
+              </w:rPr>
+              <w:t xml:space="preserve"> </w:t>
+            </w:r>
+            <w:r>
+              <w:rPr>
+                <w:rFonts w:ascii="맑은 고딕" w:eastAsia="맑은 고딕" w:hAnsi="맑은 고딕" w:cs="KoPubWorld돋움체 Bold" w:hint="eastAsia"/>
+                <w:szCs w:val="20"/>
+              </w:rPr>
+              <w:t>완료</w:t>
+            </w:r>
+          </w:p>
+          <w:p>
+            <w:pPr>
+              <w:pStyle w:val="a4"/>
+              <w:numPr>
+                <w:ilvl w:val="0"/>
+                <w:numId w:val="26"/>
+              </w:numPr>
+              <w:ind w:leftChars="0"/>
+              <w:cnfStyle w:val="000000000000" w:firstRow="0" w:lastRow="0" w:firstColumn="0" w:lastColumn="0" w:oddVBand="0" w:evenVBand="0" w:oddHBand="0" w:evenHBand="0" w:firstRowFirstColumn="0" w:firstRowLastColumn="0" w:lastRowFirstColumn="0" w:lastRowLastColumn="0"/>
+              <w:rPr>
+                <w:rFonts w:ascii="맑은 고딕" w:eastAsia="맑은 고딕" w:hAnsi="맑은 고딕" w:cs="KoPubWorld돋움체 Bold"/>
+                <w:szCs w:val="20"/>
+              </w:rPr>
+            </w:pPr>
+            <w:r>
+              <w:rPr>
+                <w:rFonts w:ascii="맑은 고딕" w:eastAsia="맑은 고딕" w:hAnsi="맑은 고딕" w:cs="KoPubWorld돋움체 Bold" w:hint="eastAsia"/>
+                <w:szCs w:val="20"/>
+              </w:rPr>
+              <w:t xml:space="preserve">시각화 구현 방법 조사 및 </w:t>
+            </w:r>
+            <w:proofErr w:type="gramStart"/>
+            <w:r>
+              <w:rPr>
+                <w:rFonts w:ascii="맑은 고딕" w:eastAsia="맑은 고딕" w:hAnsi="맑은 고딕" w:cs="KoPubWorld돋움체 Bold" w:hint="eastAsia"/>
+                <w:szCs w:val="20"/>
+              </w:rPr>
+              <w:t xml:space="preserve">실행 </w:t>
+            </w:r>
+            <w:r>
+              <w:rPr>
+                <w:rFonts w:ascii="맑은 고딕" w:eastAsia="맑은 고딕" w:hAnsi="맑은 고딕" w:cs="KoPubWorld돋움체 Bold" w:hint="eastAsia"/>
+                <w:szCs w:val="20"/>
+              </w:rPr>
+              <w:t>:</w:t>
+            </w:r>
+            <w:proofErr w:type="gramEnd"/>
+            <w:r>
+              <w:rPr>
+                <w:rFonts w:ascii="맑은 고딕" w:eastAsia="맑은 고딕" w:hAnsi="맑은 고딕" w:cs="KoPubWorld돋움체 Bold"/>
+                <w:szCs w:val="20"/>
+              </w:rPr>
+              <w:t xml:space="preserve"> </w:t>
+            </w:r>
+            <w:r>
+              <w:rPr>
+                <w:rFonts w:ascii="맑은 고딕" w:eastAsia="맑은 고딕" w:hAnsi="맑은 고딕" w:cs="KoPubWorld돋움체 Bold" w:hint="eastAsia"/>
+                <w:szCs w:val="20"/>
+              </w:rPr>
+              <w:t>완료</w:t>
+            </w:r>
+          </w:p>
+          <w:p>
+            <w:pPr>
+              <w:pStyle w:val="a4"/>
+              <w:numPr>
+                <w:ilvl w:val="0"/>
+                <w:numId w:val="26"/>
+              </w:numPr>
+              <w:ind w:leftChars="0"/>
+              <w:cnfStyle w:val="000000000000" w:firstRow="0" w:lastRow="0" w:firstColumn="0" w:lastColumn="0" w:oddVBand="0" w:evenVBand="0" w:oddHBand="0" w:evenHBand="0" w:firstRowFirstColumn="0" w:firstRowLastColumn="0" w:lastRowFirstColumn="0" w:lastRowLastColumn="0"/>
+              <w:rPr>
+                <w:rFonts w:ascii="맑은 고딕" w:eastAsia="맑은 고딕" w:hAnsi="맑은 고딕" w:cs="KoPubWorld돋움체 Bold"/>
+                <w:szCs w:val="20"/>
+              </w:rPr>
+            </w:pPr>
+            <w:r>
+              <w:rPr>
+                <w:rFonts w:ascii="맑은 고딕" w:eastAsia="맑은 고딕" w:hAnsi="맑은 고딕" w:cs="KoPubWorld돋움체 Bold" w:hint="eastAsia"/>
+                <w:szCs w:val="20"/>
+              </w:rPr>
+              <w:t>D</w:t>
+            </w:r>
+            <w:r>
+              <w:rPr>
+                <w:rFonts w:ascii="맑은 고딕" w:eastAsia="맑은 고딕" w:hAnsi="맑은 고딕" w:cs="KoPubWorld돋움체 Bold"/>
+                <w:szCs w:val="20"/>
+              </w:rPr>
+              <w:t xml:space="preserve">jango </w:t>
+            </w:r>
+            <w:r>
+              <w:rPr>
+                <w:rFonts w:ascii="맑은 고딕" w:eastAsia="맑은 고딕" w:hAnsi="맑은 고딕" w:cs="KoPubWorld돋움체 Bold" w:hint="eastAsia"/>
+                <w:szCs w:val="20"/>
+              </w:rPr>
+              <w:t xml:space="preserve">부트스트랩 연동 </w:t>
+            </w:r>
+            <w:r>
+              <w:rPr>
+                <w:rFonts w:ascii="맑은 고딕" w:eastAsia="맑은 고딕" w:hAnsi="맑은 고딕" w:cs="KoPubWorld돋움체 Bold"/>
+                <w:szCs w:val="20"/>
+              </w:rPr>
+              <w:t xml:space="preserve">-&gt; WEB </w:t>
+            </w:r>
+            <w:proofErr w:type="gramStart"/>
+            <w:r>
+              <w:rPr>
+                <w:rFonts w:ascii="맑은 고딕" w:eastAsia="맑은 고딕" w:hAnsi="맑은 고딕" w:cs="KoPubWorld돋움체 Bold" w:hint="eastAsia"/>
+                <w:szCs w:val="20"/>
+              </w:rPr>
+              <w:t xml:space="preserve">구성 </w:t>
+            </w:r>
+            <w:r>
+              <w:rPr>
+                <w:rFonts w:ascii="맑은 고딕" w:eastAsia="맑은 고딕" w:hAnsi="맑은 고딕" w:cs="KoPubWorld돋움체 Bold" w:hint="eastAsia"/>
+                <w:szCs w:val="20"/>
+              </w:rPr>
+              <w:t>:</w:t>
+            </w:r>
+            <w:proofErr w:type="gramEnd"/>
+            <w:r>
+              <w:rPr>
+                <w:rFonts w:ascii="맑은 고딕" w:eastAsia="맑은 고딕" w:hAnsi="맑은 고딕" w:cs="KoPubWorld돋움체 Bold"/>
+                <w:szCs w:val="20"/>
+              </w:rPr>
+              <w:t xml:space="preserve"> </w:t>
+            </w:r>
+            <w:r>
+              <w:rPr>
+                <w:rFonts w:ascii="맑은 고딕" w:eastAsia="맑은 고딕" w:hAnsi="맑은 고딕" w:cs="KoPubWorld돋움체 Bold" w:hint="eastAsia"/>
+                <w:szCs w:val="20"/>
+              </w:rPr>
+              <w:t>완료</w:t>
+            </w:r>
+          </w:p>
+          <w:p>
+            <w:pPr>
+              <w:pStyle w:val="a4"/>
+              <w:numPr>
+                <w:ilvl w:val="0"/>
+                <w:numId w:val="26"/>
+              </w:numPr>
+              <w:ind w:leftChars="0"/>
+              <w:cnfStyle w:val="000000000000" w:firstRow="0" w:lastRow="0" w:firstColumn="0" w:lastColumn="0" w:oddVBand="0" w:evenVBand="0" w:oddHBand="0" w:evenHBand="0" w:firstRowFirstColumn="0" w:firstRowLastColumn="0" w:lastRowFirstColumn="0" w:lastRowLastColumn="0"/>
+              <w:rPr>
+                <w:rFonts w:ascii="맑은 고딕" w:eastAsia="맑은 고딕" w:hAnsi="맑은 고딕" w:cs="KoPubWorld돋움체 Bold" w:hint="eastAsia"/>
+                <w:szCs w:val="20"/>
+              </w:rPr>
+            </w:pPr>
+            <w:r>
+              <w:rPr>
+                <w:rFonts w:ascii="맑은 고딕" w:eastAsia="맑은 고딕" w:hAnsi="맑은 고딕" w:cs="KoPubWorld돋움체 Bold" w:hint="eastAsia"/>
+                <w:szCs w:val="20"/>
+              </w:rPr>
+              <w:t xml:space="preserve">아키텍처 생성 및 멘토링 중간발표 </w:t>
+            </w:r>
+            <w:proofErr w:type="gramStart"/>
+            <w:r>
+              <w:rPr>
+                <w:rFonts w:ascii="맑은 고딕" w:eastAsia="맑은 고딕" w:hAnsi="맑은 고딕" w:cs="KoPubWorld돋움체 Bold" w:hint="eastAsia"/>
+                <w:szCs w:val="20"/>
+              </w:rPr>
+              <w:t xml:space="preserve">준비 </w:t>
+            </w:r>
+            <w:r>
+              <w:rPr>
+                <w:rFonts w:ascii="맑은 고딕" w:eastAsia="맑은 고딕" w:hAnsi="맑은 고딕" w:cs="KoPubWorld돋움체 Bold" w:hint="eastAsia"/>
+                <w:szCs w:val="20"/>
+              </w:rPr>
+              <w:t>:</w:t>
+            </w:r>
+            <w:proofErr w:type="gramEnd"/>
+            <w:r>
+              <w:rPr>
+                <w:rFonts w:ascii="맑은 고딕" w:eastAsia="맑은 고딕" w:hAnsi="맑은 고딕" w:cs="KoPubWorld돋움체 Bold"/>
+                <w:szCs w:val="20"/>
+              </w:rPr>
+              <w:t xml:space="preserve"> </w:t>
+            </w:r>
+            <w:r>
+              <w:rPr>
+                <w:rFonts w:ascii="맑은 고딕" w:eastAsia="맑은 고딕" w:hAnsi="맑은 고딕" w:cs="KoPubWorld돋움체 Bold" w:hint="eastAsia"/>
+                <w:szCs w:val="20"/>
+              </w:rPr>
+              <w:t>완료</w:t>
+            </w:r>
           </w:p>
         </w:tc>
       </w:tr>
@@ -708,7 +926,6 @@
       </w:tr>
       <w:tr>
         <w:trPr>
-          <w:trHeight w:val="408"/>
           <w:jc w:val="center"/>
         </w:trPr>
         <w:tc>
@@ -718,7 +935,6 @@
             <w:tcBorders>
               <w:top w:val="single" w:sz="4" w:space="0" w:color="7F7F7F" w:themeColor="text1" w:themeTint="80"/>
               <w:left w:val="nil"/>
-              <w:bottom w:val="single" w:sz="4" w:space="0" w:color="7F7F7F" w:themeColor="text1" w:themeTint="80"/>
               <w:right w:val="dotted" w:sz="4" w:space="0" w:color="7F7F7F" w:themeColor="text1" w:themeTint="80"/>
             </w:tcBorders>
             <w:shd w:val="clear" w:color="auto" w:fill="auto"/>
@@ -772,61 +988,6 @@
           </w:p>
         </w:tc>
       </w:tr>
-      <w:tr>
-        <w:trPr>
-          <w:cnfStyle w:val="000000100000" w:firstRow="0" w:lastRow="0" w:firstColumn="0" w:lastColumn="0" w:oddVBand="0" w:evenVBand="0" w:oddHBand="1" w:evenHBand="0" w:firstRowFirstColumn="0" w:firstRowLastColumn="0" w:lastRowFirstColumn="0" w:lastRowLastColumn="0"/>
-          <w:trHeight w:val="408"/>
-          <w:jc w:val="center"/>
-        </w:trPr>
-        <w:tc>
-          <w:tcPr>
-            <w:cnfStyle w:val="001000000000" w:firstRow="0" w:lastRow="0" w:firstColumn="1" w:lastColumn="0" w:oddVBand="0" w:evenVBand="0" w:oddHBand="0" w:evenHBand="0" w:firstRowFirstColumn="0" w:firstRowLastColumn="0" w:lastRowFirstColumn="0" w:lastRowLastColumn="0"/>
-            <w:tcW w:w="1418" w:type="dxa"/>
-            <w:tcBorders>
-              <w:left w:val="nil"/>
-              <w:bottom w:val="single" w:sz="12" w:space="0" w:color="7F7F7F" w:themeColor="text1" w:themeTint="80"/>
-              <w:right w:val="dotted" w:sz="4" w:space="0" w:color="7F7F7F" w:themeColor="text1" w:themeTint="80"/>
-            </w:tcBorders>
-            <w:shd w:val="clear" w:color="auto" w:fill="auto"/>
-          </w:tcPr>
-          <w:p>
-            <w:pPr>
-              <w:rPr>
-                <w:rFonts w:ascii="맑은 고딕" w:eastAsia="맑은 고딕" w:hAnsi="맑은 고딕" w:cs="KoPubWorld돋움체 Bold"/>
-                <w:b w:val="0"/>
-                <w:bCs w:val="0"/>
-                <w:szCs w:val="20"/>
-              </w:rPr>
-            </w:pPr>
-          </w:p>
-        </w:tc>
-        <w:tc>
-          <w:tcPr>
-            <w:tcW w:w="8992" w:type="dxa"/>
-            <w:vMerge/>
-            <w:tcBorders>
-              <w:left w:val="dotted" w:sz="4" w:space="0" w:color="7F7F7F" w:themeColor="text1" w:themeTint="80"/>
-              <w:bottom w:val="single" w:sz="12" w:space="0" w:color="7F7F7F" w:themeColor="text1" w:themeTint="80"/>
-            </w:tcBorders>
-            <w:shd w:val="clear" w:color="auto" w:fill="auto"/>
-          </w:tcPr>
-          <w:p>
-            <w:pPr>
-              <w:pStyle w:val="a4"/>
-              <w:numPr>
-                <w:ilvl w:val="0"/>
-                <w:numId w:val="25"/>
-              </w:numPr>
-              <w:ind w:leftChars="0"/>
-              <w:cnfStyle w:val="000000100000" w:firstRow="0" w:lastRow="0" w:firstColumn="0" w:lastColumn="0" w:oddVBand="0" w:evenVBand="0" w:oddHBand="1" w:evenHBand="0" w:firstRowFirstColumn="0" w:firstRowLastColumn="0" w:lastRowFirstColumn="0" w:lastRowLastColumn="0"/>
-              <w:rPr>
-                <w:rFonts w:ascii="맑은 고딕" w:eastAsia="맑은 고딕" w:hAnsi="맑은 고딕" w:cs="KoPubWorld돋움체 Bold"/>
-                <w:szCs w:val="20"/>
-              </w:rPr>
-            </w:pPr>
-          </w:p>
-        </w:tc>
-      </w:tr>
     </w:tbl>
     <w:p>
       <w:pPr>
@@ -845,9 +1006,9 @@
       </w:tblPr>
       <w:tblGrid>
         <w:gridCol w:w="993"/>
-        <w:gridCol w:w="2365"/>
-        <w:gridCol w:w="2366"/>
-        <w:gridCol w:w="4732"/>
+        <w:gridCol w:w="3154"/>
+        <w:gridCol w:w="3154"/>
+        <w:gridCol w:w="3155"/>
       </w:tblGrid>
       <w:tr>
         <w:trPr>
@@ -958,7 +1119,7 @@
         </w:tc>
         <w:tc>
           <w:tcPr>
-            <w:tcW w:w="2365" w:type="dxa"/>
+            <w:tcW w:w="3154" w:type="dxa"/>
             <w:tcBorders>
               <w:left w:val="dotted" w:sz="4" w:space="0" w:color="7F7F7F" w:themeColor="text1" w:themeTint="80"/>
             </w:tcBorders>
@@ -974,7 +1135,6 @@
                 <w:szCs w:val="20"/>
               </w:rPr>
             </w:pPr>
-            <w:proofErr w:type="spellStart"/>
             <w:r>
               <w:rPr>
                 <w:rFonts w:ascii="맑은 고딕" w:eastAsia="맑은 고딕" w:hAnsi="맑은 고딕" w:cs="KoPubWorld돋움체 Bold" w:hint="eastAsia"/>
@@ -984,12 +1144,11 @@
               </w:rPr>
               <w:t>최진형</w:t>
             </w:r>
-            <w:proofErr w:type="spellEnd"/>
           </w:p>
         </w:tc>
         <w:tc>
           <w:tcPr>
-            <w:tcW w:w="2366" w:type="dxa"/>
+            <w:tcW w:w="3154" w:type="dxa"/>
             <w:tcBorders>
               <w:left w:val="dotted" w:sz="4" w:space="0" w:color="7F7F7F" w:themeColor="text1" w:themeTint="80"/>
             </w:tcBorders>
@@ -1020,7 +1179,7 @@
         </w:tc>
         <w:tc>
           <w:tcPr>
-            <w:tcW w:w="4732" w:type="dxa"/>
+            <w:tcW w:w="3155" w:type="dxa"/>
             <w:tcBorders>
               <w:left w:val="dotted" w:sz="4" w:space="0" w:color="7F7F7F" w:themeColor="text1" w:themeTint="80"/>
             </w:tcBorders>
@@ -1111,8 +1270,7 @@
         </w:tc>
         <w:tc>
           <w:tcPr>
-            <w:tcW w:w="9463" w:type="dxa"/>
-            <w:gridSpan w:val="3"/>
+            <w:tcW w:w="3154" w:type="dxa"/>
             <w:tcBorders>
               <w:top w:val="single" w:sz="4" w:space="0" w:color="7F7F7F" w:themeColor="text1" w:themeTint="80"/>
               <w:left w:val="dotted" w:sz="4" w:space="0" w:color="7F7F7F" w:themeColor="text1" w:themeTint="80"/>
@@ -1122,18 +1280,387 @@
           </w:tcPr>
           <w:p>
             <w:pPr>
-              <w:pStyle w:val="a4"/>
-              <w:numPr>
-                <w:ilvl w:val="0"/>
-                <w:numId w:val="25"/>
-              </w:numPr>
-              <w:ind w:leftChars="0"/>
               <w:cnfStyle w:val="000000000000" w:firstRow="0" w:lastRow="0" w:firstColumn="0" w:lastColumn="0" w:oddVBand="0" w:evenVBand="0" w:oddHBand="0" w:evenHBand="0" w:firstRowFirstColumn="0" w:firstRowLastColumn="0" w:lastRowFirstColumn="0" w:lastRowLastColumn="0"/>
               <w:rPr>
                 <w:rFonts w:ascii="맑은 고딕" w:eastAsia="맑은 고딕" w:hAnsi="맑은 고딕" w:cs="KoPubWorld돋움체 Bold"/>
-                <w:szCs w:val="20"/>
+                <w:sz w:val="16"/>
+                <w:szCs w:val="16"/>
               </w:rPr>
             </w:pPr>
+            <w:r>
+              <w:rPr>
+                <w:rFonts w:ascii="맑은 고딕" w:eastAsia="맑은 고딕" w:hAnsi="맑은 고딕" w:cs="KoPubWorld돋움체 Bold" w:hint="eastAsia"/>
+                <w:sz w:val="16"/>
+                <w:szCs w:val="16"/>
+              </w:rPr>
+              <w:t>1</w:t>
+            </w:r>
+            <w:r>
+              <w:rPr>
+                <w:rFonts w:ascii="맑은 고딕" w:eastAsia="맑은 고딕" w:hAnsi="맑은 고딕" w:cs="KoPubWorld돋움체 Bold"/>
+                <w:sz w:val="16"/>
+                <w:szCs w:val="16"/>
+              </w:rPr>
+              <w:t xml:space="preserve">. </w:t>
+            </w:r>
+            <w:proofErr w:type="spellStart"/>
+            <w:r>
+              <w:rPr>
+                <w:rFonts w:ascii="맑은 고딕" w:eastAsia="맑은 고딕" w:hAnsi="맑은 고딕" w:cs="KoPubWorld돋움체 Bold" w:hint="eastAsia"/>
+                <w:sz w:val="16"/>
+                <w:szCs w:val="16"/>
+              </w:rPr>
+              <w:t>전처리</w:t>
+            </w:r>
+            <w:proofErr w:type="spellEnd"/>
+            <w:r>
+              <w:rPr>
+                <w:rFonts w:ascii="맑은 고딕" w:eastAsia="맑은 고딕" w:hAnsi="맑은 고딕" w:cs="KoPubWorld돋움체 Bold" w:hint="eastAsia"/>
+                <w:sz w:val="16"/>
+                <w:szCs w:val="16"/>
+              </w:rPr>
+              <w:t xml:space="preserve"> 사전정리</w:t>
+            </w:r>
+          </w:p>
+          <w:p>
+            <w:pPr>
+              <w:cnfStyle w:val="000000000000" w:firstRow="0" w:lastRow="0" w:firstColumn="0" w:lastColumn="0" w:oddVBand="0" w:evenVBand="0" w:oddHBand="0" w:evenHBand="0" w:firstRowFirstColumn="0" w:firstRowLastColumn="0" w:lastRowFirstColumn="0" w:lastRowLastColumn="0"/>
+              <w:rPr>
+                <w:rFonts w:ascii="맑은 고딕" w:eastAsia="맑은 고딕" w:hAnsi="맑은 고딕" w:cs="KoPubWorld돋움체 Bold"/>
+                <w:sz w:val="16"/>
+                <w:szCs w:val="16"/>
+              </w:rPr>
+            </w:pPr>
+            <w:r>
+              <w:rPr>
+                <w:rFonts w:ascii="맑은 고딕" w:eastAsia="맑은 고딕" w:hAnsi="맑은 고딕" w:cs="KoPubWorld돋움체 Bold" w:hint="eastAsia"/>
+                <w:sz w:val="16"/>
+                <w:szCs w:val="16"/>
+              </w:rPr>
+              <w:t>2</w:t>
+            </w:r>
+            <w:r>
+              <w:rPr>
+                <w:rFonts w:ascii="맑은 고딕" w:eastAsia="맑은 고딕" w:hAnsi="맑은 고딕" w:cs="KoPubWorld돋움체 Bold"/>
+                <w:sz w:val="16"/>
+                <w:szCs w:val="16"/>
+              </w:rPr>
+              <w:t xml:space="preserve">. </w:t>
+            </w:r>
+            <w:r>
+              <w:rPr>
+                <w:rFonts w:ascii="맑은 고딕" w:eastAsia="맑은 고딕" w:hAnsi="맑은 고딕" w:cs="KoPubWorld돋움체 Bold" w:hint="eastAsia"/>
+                <w:sz w:val="16"/>
+                <w:szCs w:val="16"/>
+              </w:rPr>
+              <w:t>시각화 구현</w:t>
+            </w:r>
+          </w:p>
+          <w:p>
+            <w:pPr>
+              <w:cnfStyle w:val="000000000000" w:firstRow="0" w:lastRow="0" w:firstColumn="0" w:lastColumn="0" w:oddVBand="0" w:evenVBand="0" w:oddHBand="0" w:evenHBand="0" w:firstRowFirstColumn="0" w:firstRowLastColumn="0" w:lastRowFirstColumn="0" w:lastRowLastColumn="0"/>
+              <w:rPr>
+                <w:rFonts w:ascii="맑은 고딕" w:eastAsia="맑은 고딕" w:hAnsi="맑은 고딕" w:cs="KoPubWorld돋움체 Bold"/>
+                <w:sz w:val="16"/>
+                <w:szCs w:val="16"/>
+              </w:rPr>
+            </w:pPr>
+            <w:r>
+              <w:rPr>
+                <w:rFonts w:ascii="맑은 고딕" w:eastAsia="맑은 고딕" w:hAnsi="맑은 고딕" w:cs="KoPubWorld돋움체 Bold" w:hint="eastAsia"/>
+                <w:sz w:val="16"/>
+                <w:szCs w:val="16"/>
+              </w:rPr>
+              <w:t>3.</w:t>
+            </w:r>
+            <w:r>
+              <w:rPr>
+                <w:rFonts w:ascii="맑은 고딕" w:eastAsia="맑은 고딕" w:hAnsi="맑은 고딕" w:cs="KoPubWorld돋움체 Bold"/>
+                <w:sz w:val="16"/>
+                <w:szCs w:val="16"/>
+              </w:rPr>
+              <w:t xml:space="preserve"> </w:t>
+            </w:r>
+            <w:proofErr w:type="gramStart"/>
+            <w:r>
+              <w:rPr>
+                <w:rFonts w:ascii="맑은 고딕" w:eastAsia="맑은 고딕" w:hAnsi="맑은 고딕" w:cs="KoPubWorld돋움체 Bold" w:hint="eastAsia"/>
+                <w:sz w:val="16"/>
+                <w:szCs w:val="16"/>
+              </w:rPr>
+              <w:t xml:space="preserve">아키텍처 </w:t>
+            </w:r>
+            <w:r>
+              <w:rPr>
+                <w:rFonts w:ascii="맑은 고딕" w:eastAsia="맑은 고딕" w:hAnsi="맑은 고딕" w:cs="KoPubWorld돋움체 Bold"/>
+                <w:sz w:val="16"/>
+                <w:szCs w:val="16"/>
+              </w:rPr>
+              <w:t>,</w:t>
+            </w:r>
+            <w:proofErr w:type="gramEnd"/>
+            <w:r>
+              <w:rPr>
+                <w:rFonts w:ascii="맑은 고딕" w:eastAsia="맑은 고딕" w:hAnsi="맑은 고딕" w:cs="KoPubWorld돋움체 Bold"/>
+                <w:sz w:val="16"/>
+                <w:szCs w:val="16"/>
+              </w:rPr>
+              <w:t xml:space="preserve"> </w:t>
+            </w:r>
+            <w:r>
+              <w:rPr>
+                <w:rFonts w:ascii="맑은 고딕" w:eastAsia="맑은 고딕" w:hAnsi="맑은 고딕" w:cs="KoPubWorld돋움체 Bold" w:hint="eastAsia"/>
+                <w:sz w:val="16"/>
+                <w:szCs w:val="16"/>
+              </w:rPr>
+              <w:t>중간발표</w:t>
+            </w:r>
+          </w:p>
+        </w:tc>
+        <w:tc>
+          <w:tcPr>
+            <w:tcW w:w="3154" w:type="dxa"/>
+            <w:tcBorders>
+              <w:top w:val="single" w:sz="4" w:space="0" w:color="7F7F7F" w:themeColor="text1" w:themeTint="80"/>
+              <w:left w:val="dotted" w:sz="4" w:space="0" w:color="7F7F7F" w:themeColor="text1" w:themeTint="80"/>
+              <w:bottom w:val="single" w:sz="4" w:space="0" w:color="7F7F7F" w:themeColor="text1" w:themeTint="80"/>
+            </w:tcBorders>
+            <w:shd w:val="clear" w:color="auto" w:fill="auto"/>
+          </w:tcPr>
+          <w:p>
+            <w:pPr>
+              <w:cnfStyle w:val="000000000000" w:firstRow="0" w:lastRow="0" w:firstColumn="0" w:lastColumn="0" w:oddVBand="0" w:evenVBand="0" w:oddHBand="0" w:evenHBand="0" w:firstRowFirstColumn="0" w:firstRowLastColumn="0" w:lastRowFirstColumn="0" w:lastRowLastColumn="0"/>
+              <w:rPr>
+                <w:rFonts w:ascii="맑은 고딕" w:eastAsia="맑은 고딕" w:hAnsi="맑은 고딕" w:cs="KoPubWorld돋움체 Bold"/>
+                <w:sz w:val="16"/>
+                <w:szCs w:val="16"/>
+              </w:rPr>
+            </w:pPr>
+            <w:r>
+              <w:rPr>
+                <w:rFonts w:ascii="맑은 고딕" w:eastAsia="맑은 고딕" w:hAnsi="맑은 고딕" w:cs="KoPubWorld돋움체 Bold" w:hint="eastAsia"/>
+                <w:sz w:val="16"/>
+                <w:szCs w:val="16"/>
+              </w:rPr>
+              <w:t>1</w:t>
+            </w:r>
+            <w:r>
+              <w:rPr>
+                <w:rFonts w:ascii="맑은 고딕" w:eastAsia="맑은 고딕" w:hAnsi="맑은 고딕" w:cs="KoPubWorld돋움체 Bold"/>
+                <w:sz w:val="16"/>
+                <w:szCs w:val="16"/>
+              </w:rPr>
+              <w:t xml:space="preserve">. </w:t>
+            </w:r>
+            <w:proofErr w:type="spellStart"/>
+            <w:r>
+              <w:rPr>
+                <w:rFonts w:ascii="맑은 고딕" w:eastAsia="맑은 고딕" w:hAnsi="맑은 고딕" w:cs="KoPubWorld돋움체 Bold" w:hint="eastAsia"/>
+                <w:sz w:val="16"/>
+                <w:szCs w:val="16"/>
+              </w:rPr>
+              <w:t>전처리</w:t>
+            </w:r>
+            <w:proofErr w:type="spellEnd"/>
+            <w:r>
+              <w:rPr>
+                <w:rFonts w:ascii="맑은 고딕" w:eastAsia="맑은 고딕" w:hAnsi="맑은 고딕" w:cs="KoPubWorld돋움체 Bold" w:hint="eastAsia"/>
+                <w:sz w:val="16"/>
+                <w:szCs w:val="16"/>
+              </w:rPr>
+              <w:t xml:space="preserve"> 사전정리</w:t>
+            </w:r>
+          </w:p>
+          <w:p>
+            <w:pPr>
+              <w:cnfStyle w:val="000000000000" w:firstRow="0" w:lastRow="0" w:firstColumn="0" w:lastColumn="0" w:oddVBand="0" w:evenVBand="0" w:oddHBand="0" w:evenHBand="0" w:firstRowFirstColumn="0" w:firstRowLastColumn="0" w:lastRowFirstColumn="0" w:lastRowLastColumn="0"/>
+              <w:rPr>
+                <w:rFonts w:ascii="맑은 고딕" w:eastAsia="맑은 고딕" w:hAnsi="맑은 고딕" w:cs="KoPubWorld돋움체 Bold"/>
+                <w:sz w:val="16"/>
+                <w:szCs w:val="16"/>
+              </w:rPr>
+            </w:pPr>
+            <w:r>
+              <w:rPr>
+                <w:rFonts w:ascii="맑은 고딕" w:eastAsia="맑은 고딕" w:hAnsi="맑은 고딕" w:cs="KoPubWorld돋움체 Bold"/>
+                <w:sz w:val="16"/>
+                <w:szCs w:val="16"/>
+              </w:rPr>
+              <w:t xml:space="preserve">2. </w:t>
+            </w:r>
+            <w:r>
+              <w:rPr>
+                <w:rFonts w:ascii="맑은 고딕" w:eastAsia="맑은 고딕" w:hAnsi="맑은 고딕" w:cs="KoPubWorld돋움체 Bold" w:hint="eastAsia"/>
+                <w:sz w:val="16"/>
+                <w:szCs w:val="16"/>
+              </w:rPr>
+              <w:t>W</w:t>
+            </w:r>
+            <w:r>
+              <w:rPr>
+                <w:rFonts w:ascii="맑은 고딕" w:eastAsia="맑은 고딕" w:hAnsi="맑은 고딕" w:cs="KoPubWorld돋움체 Bold"/>
+                <w:sz w:val="16"/>
+                <w:szCs w:val="16"/>
+              </w:rPr>
+              <w:t>EB</w:t>
+            </w:r>
+          </w:p>
+          <w:p>
+            <w:pPr>
+              <w:cnfStyle w:val="000000000000" w:firstRow="0" w:lastRow="0" w:firstColumn="0" w:lastColumn="0" w:oddVBand="0" w:evenVBand="0" w:oddHBand="0" w:evenHBand="0" w:firstRowFirstColumn="0" w:firstRowLastColumn="0" w:lastRowFirstColumn="0" w:lastRowLastColumn="0"/>
+              <w:rPr>
+                <w:rFonts w:ascii="맑은 고딕" w:eastAsia="맑은 고딕" w:hAnsi="맑은 고딕" w:cs="KoPubWorld돋움체 Bold"/>
+                <w:sz w:val="16"/>
+                <w:szCs w:val="16"/>
+              </w:rPr>
+            </w:pPr>
+            <w:r>
+              <w:rPr>
+                <w:rFonts w:ascii="맑은 고딕" w:eastAsia="맑은 고딕" w:hAnsi="맑은 고딕" w:cs="KoPubWorld돋움체 Bold" w:hint="eastAsia"/>
+                <w:sz w:val="16"/>
+                <w:szCs w:val="16"/>
+              </w:rPr>
+              <w:t>3</w:t>
+            </w:r>
+            <w:r>
+              <w:rPr>
+                <w:rFonts w:ascii="맑은 고딕" w:eastAsia="맑은 고딕" w:hAnsi="맑은 고딕" w:cs="KoPubWorld돋움체 Bold"/>
+                <w:sz w:val="16"/>
+                <w:szCs w:val="16"/>
+              </w:rPr>
+              <w:t xml:space="preserve">. </w:t>
+            </w:r>
+            <w:r>
+              <w:rPr>
+                <w:rFonts w:ascii="맑은 고딕" w:eastAsia="맑은 고딕" w:hAnsi="맑은 고딕" w:cs="KoPubWorld돋움체 Bold" w:hint="eastAsia"/>
+                <w:sz w:val="16"/>
+                <w:szCs w:val="16"/>
+              </w:rPr>
+              <w:t>중간발표</w:t>
+            </w:r>
+          </w:p>
+        </w:tc>
+        <w:tc>
+          <w:tcPr>
+            <w:tcW w:w="3155" w:type="dxa"/>
+            <w:tcBorders>
+              <w:top w:val="single" w:sz="4" w:space="0" w:color="7F7F7F" w:themeColor="text1" w:themeTint="80"/>
+              <w:left w:val="dotted" w:sz="4" w:space="0" w:color="7F7F7F" w:themeColor="text1" w:themeTint="80"/>
+              <w:bottom w:val="single" w:sz="4" w:space="0" w:color="7F7F7F" w:themeColor="text1" w:themeTint="80"/>
+            </w:tcBorders>
+            <w:shd w:val="clear" w:color="auto" w:fill="auto"/>
+          </w:tcPr>
+          <w:p>
+            <w:pPr>
+              <w:cnfStyle w:val="000000000000" w:firstRow="0" w:lastRow="0" w:firstColumn="0" w:lastColumn="0" w:oddVBand="0" w:evenVBand="0" w:oddHBand="0" w:evenHBand="0" w:firstRowFirstColumn="0" w:firstRowLastColumn="0" w:lastRowFirstColumn="0" w:lastRowLastColumn="0"/>
+              <w:rPr>
+                <w:rFonts w:ascii="맑은 고딕" w:eastAsia="맑은 고딕" w:hAnsi="맑은 고딕" w:cs="KoPubWorld돋움체 Bold"/>
+                <w:sz w:val="16"/>
+                <w:szCs w:val="16"/>
+              </w:rPr>
+            </w:pPr>
+            <w:r>
+              <w:rPr>
+                <w:rFonts w:ascii="맑은 고딕" w:eastAsia="맑은 고딕" w:hAnsi="맑은 고딕" w:cs="KoPubWorld돋움체 Bold" w:hint="eastAsia"/>
+                <w:sz w:val="16"/>
+                <w:szCs w:val="16"/>
+              </w:rPr>
+              <w:t>1</w:t>
+            </w:r>
+            <w:r>
+              <w:rPr>
+                <w:rFonts w:ascii="맑은 고딕" w:eastAsia="맑은 고딕" w:hAnsi="맑은 고딕" w:cs="KoPubWorld돋움체 Bold"/>
+                <w:sz w:val="16"/>
+                <w:szCs w:val="16"/>
+              </w:rPr>
+              <w:t xml:space="preserve">. </w:t>
+            </w:r>
+            <w:proofErr w:type="spellStart"/>
+            <w:r>
+              <w:rPr>
+                <w:rFonts w:ascii="맑은 고딕" w:eastAsia="맑은 고딕" w:hAnsi="맑은 고딕" w:cs="KoPubWorld돋움체 Bold" w:hint="eastAsia"/>
+                <w:sz w:val="16"/>
+                <w:szCs w:val="16"/>
+              </w:rPr>
+              <w:t>전처리</w:t>
+            </w:r>
+            <w:proofErr w:type="spellEnd"/>
+            <w:r>
+              <w:rPr>
+                <w:rFonts w:ascii="맑은 고딕" w:eastAsia="맑은 고딕" w:hAnsi="맑은 고딕" w:cs="KoPubWorld돋움체 Bold" w:hint="eastAsia"/>
+                <w:sz w:val="16"/>
+                <w:szCs w:val="16"/>
+              </w:rPr>
+              <w:t xml:space="preserve"> 사전정리</w:t>
+            </w:r>
+          </w:p>
+          <w:p>
+            <w:pPr>
+              <w:cnfStyle w:val="000000000000" w:firstRow="0" w:lastRow="0" w:firstColumn="0" w:lastColumn="0" w:oddVBand="0" w:evenVBand="0" w:oddHBand="0" w:evenHBand="0" w:firstRowFirstColumn="0" w:firstRowLastColumn="0" w:lastRowFirstColumn="0" w:lastRowLastColumn="0"/>
+              <w:rPr>
+                <w:rFonts w:ascii="맑은 고딕" w:eastAsia="맑은 고딕" w:hAnsi="맑은 고딕" w:cs="KoPubWorld돋움체 Bold"/>
+                <w:sz w:val="16"/>
+                <w:szCs w:val="16"/>
+              </w:rPr>
+            </w:pPr>
+            <w:r>
+              <w:rPr>
+                <w:rFonts w:ascii="맑은 고딕" w:eastAsia="맑은 고딕" w:hAnsi="맑은 고딕" w:cs="KoPubWorld돋움체 Bold"/>
+                <w:sz w:val="16"/>
+                <w:szCs w:val="16"/>
+              </w:rPr>
+              <w:t xml:space="preserve">2. </w:t>
+            </w:r>
+            <w:r>
+              <w:rPr>
+                <w:rFonts w:ascii="맑은 고딕" w:eastAsia="맑은 고딕" w:hAnsi="맑은 고딕" w:cs="KoPubWorld돋움체 Bold" w:hint="eastAsia"/>
+                <w:sz w:val="16"/>
+                <w:szCs w:val="16"/>
+              </w:rPr>
+              <w:t>W</w:t>
+            </w:r>
+            <w:r>
+              <w:rPr>
+                <w:rFonts w:ascii="맑은 고딕" w:eastAsia="맑은 고딕" w:hAnsi="맑은 고딕" w:cs="KoPubWorld돋움체 Bold"/>
+                <w:sz w:val="16"/>
+                <w:szCs w:val="16"/>
+              </w:rPr>
+              <w:t>EB</w:t>
+            </w:r>
+          </w:p>
+          <w:p>
+            <w:pPr>
+              <w:cnfStyle w:val="000000000000" w:firstRow="0" w:lastRow="0" w:firstColumn="0" w:lastColumn="0" w:oddVBand="0" w:evenVBand="0" w:oddHBand="0" w:evenHBand="0" w:firstRowFirstColumn="0" w:firstRowLastColumn="0" w:lastRowFirstColumn="0" w:lastRowLastColumn="0"/>
+              <w:rPr>
+                <w:rFonts w:ascii="맑은 고딕" w:eastAsia="맑은 고딕" w:hAnsi="맑은 고딕" w:cs="KoPubWorld돋움체 Bold"/>
+                <w:sz w:val="16"/>
+                <w:szCs w:val="16"/>
+              </w:rPr>
+            </w:pPr>
+            <w:r>
+              <w:rPr>
+                <w:rFonts w:ascii="맑은 고딕" w:eastAsia="맑은 고딕" w:hAnsi="맑은 고딕" w:cs="KoPubWorld돋움체 Bold"/>
+                <w:sz w:val="16"/>
+                <w:szCs w:val="16"/>
+              </w:rPr>
+              <w:t xml:space="preserve">3. </w:t>
+            </w:r>
+            <w:r>
+              <w:rPr>
+                <w:rFonts w:ascii="맑은 고딕" w:eastAsia="맑은 고딕" w:hAnsi="맑은 고딕" w:cs="KoPubWorld돋움체 Bold" w:hint="eastAsia"/>
+                <w:sz w:val="16"/>
+                <w:szCs w:val="16"/>
+              </w:rPr>
+              <w:t>W</w:t>
+            </w:r>
+            <w:r>
+              <w:rPr>
+                <w:rFonts w:ascii="맑은 고딕" w:eastAsia="맑은 고딕" w:hAnsi="맑은 고딕" w:cs="KoPubWorld돋움체 Bold"/>
+                <w:sz w:val="16"/>
+                <w:szCs w:val="16"/>
+              </w:rPr>
+              <w:t>BS</w:t>
+            </w:r>
           </w:p>
         </w:tc>
       </w:tr>
@@ -1197,8 +1724,7 @@
         </w:tc>
         <w:tc>
           <w:tcPr>
-            <w:tcW w:w="9463" w:type="dxa"/>
-            <w:gridSpan w:val="3"/>
+            <w:tcW w:w="3154" w:type="dxa"/>
             <w:tcBorders>
               <w:left w:val="dotted" w:sz="4" w:space="0" w:color="7F7F7F" w:themeColor="text1" w:themeTint="80"/>
             </w:tcBorders>
@@ -1206,18 +1732,733 @@
           </w:tcPr>
           <w:p>
             <w:pPr>
-              <w:pStyle w:val="a4"/>
-              <w:numPr>
-                <w:ilvl w:val="0"/>
-                <w:numId w:val="23"/>
-              </w:numPr>
-              <w:ind w:leftChars="0"/>
               <w:cnfStyle w:val="000000100000" w:firstRow="0" w:lastRow="0" w:firstColumn="0" w:lastColumn="0" w:oddVBand="0" w:evenVBand="0" w:oddHBand="1" w:evenHBand="0" w:firstRowFirstColumn="0" w:firstRowLastColumn="0" w:lastRowFirstColumn="0" w:lastRowLastColumn="0"/>
               <w:rPr>
                 <w:rFonts w:ascii="맑은 고딕" w:eastAsia="맑은 고딕" w:hAnsi="맑은 고딕" w:cs="KoPubWorld돋움체 Bold"/>
-                <w:szCs w:val="20"/>
+                <w:sz w:val="16"/>
+                <w:szCs w:val="16"/>
               </w:rPr>
             </w:pPr>
+            <w:r>
+              <w:rPr>
+                <w:rFonts w:ascii="맑은 고딕" w:eastAsia="맑은 고딕" w:hAnsi="맑은 고딕" w:cs="KoPubWorld돋움체 Bold" w:hint="eastAsia"/>
+                <w:sz w:val="16"/>
+                <w:szCs w:val="16"/>
+              </w:rPr>
+              <w:t>1</w:t>
+            </w:r>
+            <w:r>
+              <w:rPr>
+                <w:rFonts w:ascii="맑은 고딕" w:eastAsia="맑은 고딕" w:hAnsi="맑은 고딕" w:cs="KoPubWorld돋움체 Bold"/>
+                <w:sz w:val="16"/>
+                <w:szCs w:val="16"/>
+              </w:rPr>
+              <w:t xml:space="preserve">. </w:t>
+            </w:r>
+            <w:r>
+              <w:rPr>
+                <w:rFonts w:ascii="맑은 고딕" w:eastAsia="맑은 고딕" w:hAnsi="맑은 고딕" w:cs="KoPubWorld돋움체 Bold" w:hint="eastAsia"/>
+                <w:sz w:val="16"/>
+                <w:szCs w:val="16"/>
+              </w:rPr>
+              <w:t xml:space="preserve">코카콜라 </w:t>
+            </w:r>
+            <w:proofErr w:type="spellStart"/>
+            <w:r>
+              <w:rPr>
+                <w:rFonts w:ascii="맑은 고딕" w:eastAsia="맑은 고딕" w:hAnsi="맑은 고딕" w:cs="KoPubWorld돋움체 Bold" w:hint="eastAsia"/>
+                <w:sz w:val="16"/>
+                <w:szCs w:val="16"/>
+              </w:rPr>
+              <w:t>스프라이트</w:t>
+            </w:r>
+            <w:proofErr w:type="spellEnd"/>
+            <w:r>
+              <w:rPr>
+                <w:rFonts w:ascii="맑은 고딕" w:eastAsia="맑은 고딕" w:hAnsi="맑은 고딕" w:cs="KoPubWorld돋움체 Bold" w:hint="eastAsia"/>
+                <w:sz w:val="16"/>
+                <w:szCs w:val="16"/>
+              </w:rPr>
+              <w:t xml:space="preserve"> </w:t>
+            </w:r>
+            <w:proofErr w:type="spellStart"/>
+            <w:r>
+              <w:rPr>
+                <w:rFonts w:ascii="맑은 고딕" w:eastAsia="맑은 고딕" w:hAnsi="맑은 고딕" w:cs="KoPubWorld돋움체 Bold" w:hint="eastAsia"/>
+                <w:sz w:val="16"/>
+                <w:szCs w:val="16"/>
+              </w:rPr>
+              <w:t>원에이엠</w:t>
+            </w:r>
+            <w:proofErr w:type="spellEnd"/>
+            <w:r>
+              <w:rPr>
+                <w:rFonts w:ascii="맑은 고딕" w:eastAsia="맑은 고딕" w:hAnsi="맑은 고딕" w:cs="KoPubWorld돋움체 Bold" w:hint="eastAsia"/>
+                <w:sz w:val="16"/>
+                <w:szCs w:val="16"/>
+              </w:rPr>
+              <w:t xml:space="preserve"> </w:t>
+            </w:r>
+            <w:proofErr w:type="spellStart"/>
+            <w:r>
+              <w:rPr>
+                <w:rFonts w:ascii="맑은 고딕" w:eastAsia="맑은 고딕" w:hAnsi="맑은 고딕" w:cs="KoPubWorld돋움체 Bold" w:hint="eastAsia"/>
+                <w:sz w:val="16"/>
+                <w:szCs w:val="16"/>
+              </w:rPr>
+              <w:t>부르르제로사이다</w:t>
+            </w:r>
+            <w:proofErr w:type="spellEnd"/>
+            <w:r>
+              <w:rPr>
+                <w:rFonts w:ascii="맑은 고딕" w:eastAsia="맑은 고딕" w:hAnsi="맑은 고딕" w:cs="KoPubWorld돋움체 Bold" w:hint="eastAsia"/>
+                <w:sz w:val="16"/>
+                <w:szCs w:val="16"/>
+              </w:rPr>
+              <w:t>,</w:t>
+            </w:r>
+            <w:r>
+              <w:rPr>
+                <w:rFonts w:ascii="맑은 고딕" w:eastAsia="맑은 고딕" w:hAnsi="맑은 고딕" w:cs="KoPubWorld돋움체 Bold"/>
+                <w:sz w:val="16"/>
+                <w:szCs w:val="16"/>
+              </w:rPr>
+              <w:t xml:space="preserve"> </w:t>
+            </w:r>
+            <w:proofErr w:type="spellStart"/>
+            <w:r>
+              <w:rPr>
+                <w:rFonts w:ascii="맑은 고딕" w:eastAsia="맑은 고딕" w:hAnsi="맑은 고딕" w:cs="KoPubWorld돋움체 Bold" w:hint="eastAsia"/>
+                <w:sz w:val="16"/>
+                <w:szCs w:val="16"/>
+              </w:rPr>
+              <w:t>부르르제로콜라</w:t>
+            </w:r>
+            <w:proofErr w:type="spellEnd"/>
+          </w:p>
+          <w:p>
+            <w:pPr>
+              <w:cnfStyle w:val="000000100000" w:firstRow="0" w:lastRow="0" w:firstColumn="0" w:lastColumn="0" w:oddVBand="0" w:evenVBand="0" w:oddHBand="1" w:evenHBand="0" w:firstRowFirstColumn="0" w:firstRowLastColumn="0" w:lastRowFirstColumn="0" w:lastRowLastColumn="0"/>
+              <w:rPr>
+                <w:rFonts w:ascii="맑은 고딕" w:eastAsia="맑은 고딕" w:hAnsi="맑은 고딕" w:cs="KoPubWorld돋움체 Bold"/>
+                <w:sz w:val="16"/>
+                <w:szCs w:val="16"/>
+              </w:rPr>
+            </w:pPr>
+            <w:r>
+              <w:rPr>
+                <w:rFonts w:ascii="맑은 고딕" w:eastAsia="맑은 고딕" w:hAnsi="맑은 고딕" w:cs="KoPubWorld돋움체 Bold" w:hint="eastAsia"/>
+                <w:sz w:val="16"/>
+                <w:szCs w:val="16"/>
+              </w:rPr>
+              <w:t>2</w:t>
+            </w:r>
+            <w:r>
+              <w:rPr>
+                <w:rFonts w:ascii="맑은 고딕" w:eastAsia="맑은 고딕" w:hAnsi="맑은 고딕" w:cs="KoPubWorld돋움체 Bold"/>
+                <w:sz w:val="16"/>
+                <w:szCs w:val="16"/>
+              </w:rPr>
+              <w:t xml:space="preserve">. </w:t>
+            </w:r>
+            <w:proofErr w:type="spellStart"/>
+            <w:r>
+              <w:rPr>
+                <w:rFonts w:ascii="맑은 고딕" w:eastAsia="맑은 고딕" w:hAnsi="맑은 고딕" w:cs="KoPubWorld돋움체 Bold" w:hint="eastAsia"/>
+                <w:sz w:val="16"/>
+                <w:szCs w:val="16"/>
+              </w:rPr>
+              <w:t>하이차트로</w:t>
+            </w:r>
+            <w:proofErr w:type="spellEnd"/>
+            <w:r>
+              <w:rPr>
+                <w:rFonts w:ascii="맑은 고딕" w:eastAsia="맑은 고딕" w:hAnsi="맑은 고딕" w:cs="KoPubWorld돋움체 Bold" w:hint="eastAsia"/>
+                <w:sz w:val="16"/>
+                <w:szCs w:val="16"/>
+              </w:rPr>
+              <w:t xml:space="preserve"> 시각화 구현</w:t>
+            </w:r>
+          </w:p>
+          <w:p>
+            <w:pPr>
+              <w:cnfStyle w:val="000000100000" w:firstRow="0" w:lastRow="0" w:firstColumn="0" w:lastColumn="0" w:oddVBand="0" w:evenVBand="0" w:oddHBand="1" w:evenHBand="0" w:firstRowFirstColumn="0" w:firstRowLastColumn="0" w:lastRowFirstColumn="0" w:lastRowLastColumn="0"/>
+              <w:rPr>
+                <w:rFonts w:ascii="맑은 고딕" w:eastAsia="맑은 고딕" w:hAnsi="맑은 고딕" w:cs="KoPubWorld돋움체 Bold" w:hint="eastAsia"/>
+                <w:sz w:val="16"/>
+                <w:szCs w:val="16"/>
+              </w:rPr>
+            </w:pPr>
+            <w:r>
+              <w:rPr>
+                <w:rFonts w:ascii="맑은 고딕" w:eastAsia="맑은 고딕" w:hAnsi="맑은 고딕" w:cs="KoPubWorld돋움체 Bold" w:hint="eastAsia"/>
+                <w:sz w:val="16"/>
+                <w:szCs w:val="16"/>
+              </w:rPr>
+              <w:t>3</w:t>
+            </w:r>
+            <w:r>
+              <w:rPr>
+                <w:rFonts w:ascii="맑은 고딕" w:eastAsia="맑은 고딕" w:hAnsi="맑은 고딕" w:cs="KoPubWorld돋움체 Bold"/>
+                <w:sz w:val="16"/>
+                <w:szCs w:val="16"/>
+              </w:rPr>
+              <w:t xml:space="preserve">. </w:t>
+            </w:r>
+            <w:proofErr w:type="spellStart"/>
+            <w:r>
+              <w:rPr>
+                <w:rFonts w:ascii="맑은 고딕" w:eastAsia="맑은 고딕" w:hAnsi="맑은 고딕" w:cs="KoPubWorld돋움체 Bold" w:hint="eastAsia"/>
+                <w:sz w:val="16"/>
+                <w:szCs w:val="16"/>
+              </w:rPr>
+              <w:t>아키텍쳐</w:t>
+            </w:r>
+            <w:proofErr w:type="spellEnd"/>
+            <w:r>
+              <w:rPr>
+                <w:rFonts w:ascii="맑은 고딕" w:eastAsia="맑은 고딕" w:hAnsi="맑은 고딕" w:cs="KoPubWorld돋움체 Bold" w:hint="eastAsia"/>
+                <w:sz w:val="16"/>
+                <w:szCs w:val="16"/>
+              </w:rPr>
+              <w:t xml:space="preserve"> 생성,</w:t>
+            </w:r>
+            <w:r>
+              <w:rPr>
+                <w:rFonts w:ascii="맑은 고딕" w:eastAsia="맑은 고딕" w:hAnsi="맑은 고딕" w:cs="KoPubWorld돋움체 Bold"/>
+                <w:sz w:val="16"/>
+                <w:szCs w:val="16"/>
+              </w:rPr>
+              <w:t xml:space="preserve"> </w:t>
+            </w:r>
+            <w:r>
+              <w:rPr>
+                <w:rFonts w:ascii="맑은 고딕" w:eastAsia="맑은 고딕" w:hAnsi="맑은 고딕" w:cs="KoPubWorld돋움체 Bold" w:hint="eastAsia"/>
+                <w:sz w:val="16"/>
+                <w:szCs w:val="16"/>
+              </w:rPr>
+              <w:t xml:space="preserve">중간발표 </w:t>
+            </w:r>
+            <w:r>
+              <w:rPr>
+                <w:rFonts w:ascii="맑은 고딕" w:eastAsia="맑은 고딕" w:hAnsi="맑은 고딕" w:cs="KoPubWorld돋움체 Bold"/>
+                <w:sz w:val="16"/>
+                <w:szCs w:val="16"/>
+              </w:rPr>
+              <w:t xml:space="preserve">ppt </w:t>
+            </w:r>
+            <w:r>
+              <w:rPr>
+                <w:rFonts w:ascii="맑은 고딕" w:eastAsia="맑은 고딕" w:hAnsi="맑은 고딕" w:cs="KoPubWorld돋움체 Bold" w:hint="eastAsia"/>
+                <w:sz w:val="16"/>
+                <w:szCs w:val="16"/>
+              </w:rPr>
+              <w:t>작성 및 발표준비</w:t>
+            </w:r>
+          </w:p>
+        </w:tc>
+        <w:tc>
+          <w:tcPr>
+            <w:tcW w:w="3154" w:type="dxa"/>
+            <w:tcBorders>
+              <w:left w:val="dotted" w:sz="4" w:space="0" w:color="7F7F7F" w:themeColor="text1" w:themeTint="80"/>
+            </w:tcBorders>
+            <w:shd w:val="clear" w:color="auto" w:fill="auto"/>
+          </w:tcPr>
+          <w:p>
+            <w:pPr>
+              <w:cnfStyle w:val="000000100000" w:firstRow="0" w:lastRow="0" w:firstColumn="0" w:lastColumn="0" w:oddVBand="0" w:evenVBand="0" w:oddHBand="1" w:evenHBand="0" w:firstRowFirstColumn="0" w:firstRowLastColumn="0" w:lastRowFirstColumn="0" w:lastRowLastColumn="0"/>
+              <w:rPr>
+                <w:rFonts w:ascii="맑은 고딕" w:eastAsia="맑은 고딕" w:hAnsi="맑은 고딕" w:cs="KoPubWorld돋움체 Bold"/>
+                <w:sz w:val="16"/>
+                <w:szCs w:val="16"/>
+              </w:rPr>
+            </w:pPr>
+            <w:r>
+              <w:rPr>
+                <w:rFonts w:ascii="맑은 고딕" w:eastAsia="맑은 고딕" w:hAnsi="맑은 고딕" w:cs="KoPubWorld돋움체 Bold" w:hint="eastAsia"/>
+                <w:sz w:val="16"/>
+                <w:szCs w:val="16"/>
+              </w:rPr>
+              <w:t>1</w:t>
+            </w:r>
+            <w:r>
+              <w:rPr>
+                <w:rFonts w:ascii="맑은 고딕" w:eastAsia="맑은 고딕" w:hAnsi="맑은 고딕" w:cs="KoPubWorld돋움체 Bold"/>
+                <w:sz w:val="16"/>
+                <w:szCs w:val="16"/>
+              </w:rPr>
+              <w:t xml:space="preserve">. </w:t>
+            </w:r>
+            <w:proofErr w:type="spellStart"/>
+            <w:r>
+              <w:rPr>
+                <w:rFonts w:ascii="맑은 고딕" w:eastAsia="맑은 고딕" w:hAnsi="맑은 고딕" w:cs="KoPubWorld돋움체 Bold" w:hint="eastAsia"/>
+                <w:sz w:val="16"/>
+                <w:szCs w:val="16"/>
+              </w:rPr>
+              <w:t>나랑드사이다</w:t>
+            </w:r>
+            <w:proofErr w:type="spellEnd"/>
+            <w:r>
+              <w:rPr>
+                <w:rFonts w:ascii="맑은 고딕" w:eastAsia="맑은 고딕" w:hAnsi="맑은 고딕" w:cs="KoPubWorld돋움체 Bold" w:hint="eastAsia"/>
+                <w:sz w:val="16"/>
+                <w:szCs w:val="16"/>
+              </w:rPr>
+              <w:t>,</w:t>
+            </w:r>
+            <w:r>
+              <w:rPr>
+                <w:rFonts w:ascii="맑은 고딕" w:eastAsia="맑은 고딕" w:hAnsi="맑은 고딕" w:cs="KoPubWorld돋움체 Bold"/>
+                <w:sz w:val="16"/>
+                <w:szCs w:val="16"/>
+              </w:rPr>
+              <w:t xml:space="preserve"> </w:t>
+            </w:r>
+            <w:proofErr w:type="gramStart"/>
+            <w:r>
+              <w:rPr>
+                <w:rFonts w:ascii="맑은 고딕" w:eastAsia="맑은 고딕" w:hAnsi="맑은 고딕" w:cs="KoPubWorld돋움체 Bold" w:hint="eastAsia"/>
+                <w:sz w:val="16"/>
+                <w:szCs w:val="16"/>
+              </w:rPr>
+              <w:t xml:space="preserve">펩시 </w:t>
+            </w:r>
+            <w:r>
+              <w:rPr>
+                <w:rFonts w:ascii="맑은 고딕" w:eastAsia="맑은 고딕" w:hAnsi="맑은 고딕" w:cs="KoPubWorld돋움체 Bold"/>
+                <w:sz w:val="16"/>
+                <w:szCs w:val="16"/>
+              </w:rPr>
+              <w:t>,</w:t>
+            </w:r>
+            <w:proofErr w:type="gramEnd"/>
+            <w:r>
+              <w:rPr>
+                <w:rFonts w:ascii="맑은 고딕" w:eastAsia="맑은 고딕" w:hAnsi="맑은 고딕" w:cs="KoPubWorld돋움체 Bold"/>
+                <w:sz w:val="16"/>
+                <w:szCs w:val="16"/>
+              </w:rPr>
+              <w:t xml:space="preserve"> </w:t>
+            </w:r>
+            <w:r>
+              <w:rPr>
+                <w:rFonts w:ascii="맑은 고딕" w:eastAsia="맑은 고딕" w:hAnsi="맑은 고딕" w:cs="KoPubWorld돋움체 Bold" w:hint="eastAsia"/>
+                <w:sz w:val="16"/>
+                <w:szCs w:val="16"/>
+              </w:rPr>
+              <w:t xml:space="preserve">칠성사이다 </w:t>
+            </w:r>
+            <w:r>
+              <w:rPr>
+                <w:rFonts w:ascii="맑은 고딕" w:eastAsia="맑은 고딕" w:hAnsi="맑은 고딕" w:cs="KoPubWorld돋움체 Bold"/>
+                <w:sz w:val="16"/>
+                <w:szCs w:val="16"/>
+              </w:rPr>
+              <w:t xml:space="preserve">, </w:t>
+            </w:r>
+            <w:proofErr w:type="spellStart"/>
+            <w:r>
+              <w:rPr>
+                <w:rFonts w:ascii="맑은 고딕" w:eastAsia="맑은 고딕" w:hAnsi="맑은 고딕" w:cs="KoPubWorld돋움체 Bold" w:hint="eastAsia"/>
+                <w:sz w:val="16"/>
+                <w:szCs w:val="16"/>
+              </w:rPr>
+              <w:t>웰치스</w:t>
+            </w:r>
+            <w:proofErr w:type="spellEnd"/>
+            <w:r>
+              <w:rPr>
+                <w:rFonts w:ascii="맑은 고딕" w:eastAsia="맑은 고딕" w:hAnsi="맑은 고딕" w:cs="KoPubWorld돋움체 Bold" w:hint="eastAsia"/>
+                <w:sz w:val="16"/>
+                <w:szCs w:val="16"/>
+              </w:rPr>
+              <w:t xml:space="preserve"> </w:t>
+            </w:r>
+            <w:r>
+              <w:rPr>
+                <w:rFonts w:ascii="맑은 고딕" w:eastAsia="맑은 고딕" w:hAnsi="맑은 고딕" w:cs="KoPubWorld돋움체 Bold"/>
+                <w:sz w:val="16"/>
+                <w:szCs w:val="16"/>
+              </w:rPr>
+              <w:t xml:space="preserve">, </w:t>
+            </w:r>
+            <w:r>
+              <w:rPr>
+                <w:rFonts w:ascii="맑은 고딕" w:eastAsia="맑은 고딕" w:hAnsi="맑은 고딕" w:cs="KoPubWorld돋움체 Bold" w:hint="eastAsia"/>
+                <w:sz w:val="16"/>
+                <w:szCs w:val="16"/>
+              </w:rPr>
+              <w:t xml:space="preserve">노브랜드 </w:t>
+            </w:r>
+            <w:proofErr w:type="spellStart"/>
+            <w:r>
+              <w:rPr>
+                <w:rFonts w:ascii="맑은 고딕" w:eastAsia="맑은 고딕" w:hAnsi="맑은 고딕" w:cs="KoPubWorld돋움체 Bold" w:hint="eastAsia"/>
+                <w:sz w:val="16"/>
+                <w:szCs w:val="16"/>
+              </w:rPr>
+              <w:t>스파클링</w:t>
+            </w:r>
+            <w:proofErr w:type="spellEnd"/>
+          </w:p>
+          <w:p>
+            <w:pPr>
+              <w:cnfStyle w:val="000000100000" w:firstRow="0" w:lastRow="0" w:firstColumn="0" w:lastColumn="0" w:oddVBand="0" w:evenVBand="0" w:oddHBand="1" w:evenHBand="0" w:firstRowFirstColumn="0" w:firstRowLastColumn="0" w:lastRowFirstColumn="0" w:lastRowLastColumn="0"/>
+              <w:rPr>
+                <w:rFonts w:ascii="맑은 고딕" w:eastAsia="맑은 고딕" w:hAnsi="맑은 고딕" w:cs="KoPubWorld돋움체 Bold"/>
+                <w:sz w:val="16"/>
+                <w:szCs w:val="16"/>
+              </w:rPr>
+            </w:pPr>
+            <w:r>
+              <w:rPr>
+                <w:rFonts w:ascii="맑은 고딕" w:eastAsia="맑은 고딕" w:hAnsi="맑은 고딕" w:cs="KoPubWorld돋움체 Bold" w:hint="eastAsia"/>
+                <w:sz w:val="16"/>
+                <w:szCs w:val="16"/>
+              </w:rPr>
+              <w:t>2</w:t>
+            </w:r>
+            <w:r>
+              <w:rPr>
+                <w:rFonts w:ascii="맑은 고딕" w:eastAsia="맑은 고딕" w:hAnsi="맑은 고딕" w:cs="KoPubWorld돋움체 Bold"/>
+                <w:sz w:val="16"/>
+                <w:szCs w:val="16"/>
+              </w:rPr>
+              <w:t>. Django</w:t>
+            </w:r>
+            <w:r>
+              <w:rPr>
+                <w:rFonts w:ascii="맑은 고딕" w:eastAsia="맑은 고딕" w:hAnsi="맑은 고딕" w:cs="KoPubWorld돋움체 Bold" w:hint="eastAsia"/>
+                <w:sz w:val="16"/>
+                <w:szCs w:val="16"/>
+              </w:rPr>
+              <w:t xml:space="preserve">로 </w:t>
+            </w:r>
+            <w:r>
+              <w:rPr>
+                <w:rFonts w:ascii="맑은 고딕" w:eastAsia="맑은 고딕" w:hAnsi="맑은 고딕" w:cs="KoPubWorld돋움체 Bold"/>
+                <w:sz w:val="16"/>
+                <w:szCs w:val="16"/>
+              </w:rPr>
+              <w:t xml:space="preserve">Web page </w:t>
+            </w:r>
+            <w:r>
+              <w:rPr>
+                <w:rFonts w:ascii="맑은 고딕" w:eastAsia="맑은 고딕" w:hAnsi="맑은 고딕" w:cs="KoPubWorld돋움체 Bold" w:hint="eastAsia"/>
+                <w:sz w:val="16"/>
+                <w:szCs w:val="16"/>
+              </w:rPr>
+              <w:t>구성,</w:t>
+            </w:r>
+            <w:r>
+              <w:rPr>
+                <w:rFonts w:ascii="맑은 고딕" w:eastAsia="맑은 고딕" w:hAnsi="맑은 고딕" w:cs="KoPubWorld돋움체 Bold"/>
+                <w:sz w:val="16"/>
+                <w:szCs w:val="16"/>
+              </w:rPr>
+              <w:t xml:space="preserve"> </w:t>
+            </w:r>
+            <w:proofErr w:type="spellStart"/>
+            <w:r>
+              <w:rPr>
+                <w:rFonts w:ascii="맑은 고딕" w:eastAsia="맑은 고딕" w:hAnsi="맑은 고딕" w:cs="KoPubWorld돋움체 Bold"/>
+                <w:sz w:val="16"/>
+                <w:szCs w:val="16"/>
+              </w:rPr>
+              <w:t>BootStrap</w:t>
+            </w:r>
+            <w:proofErr w:type="spellEnd"/>
+            <w:r>
+              <w:rPr>
+                <w:rFonts w:ascii="맑은 고딕" w:eastAsia="맑은 고딕" w:hAnsi="맑은 고딕" w:cs="KoPubWorld돋움체 Bold"/>
+                <w:sz w:val="16"/>
+                <w:szCs w:val="16"/>
+              </w:rPr>
+              <w:t xml:space="preserve"> </w:t>
+            </w:r>
+            <w:r>
+              <w:rPr>
+                <w:rFonts w:ascii="맑은 고딕" w:eastAsia="맑은 고딕" w:hAnsi="맑은 고딕" w:cs="KoPubWorld돋움체 Bold" w:hint="eastAsia"/>
+                <w:sz w:val="16"/>
+                <w:szCs w:val="16"/>
+              </w:rPr>
+              <w:t>연동</w:t>
+            </w:r>
+          </w:p>
+          <w:p>
+            <w:pPr>
+              <w:cnfStyle w:val="000000100000" w:firstRow="0" w:lastRow="0" w:firstColumn="0" w:lastColumn="0" w:oddVBand="0" w:evenVBand="0" w:oddHBand="1" w:evenHBand="0" w:firstRowFirstColumn="0" w:firstRowLastColumn="0" w:lastRowFirstColumn="0" w:lastRowLastColumn="0"/>
+              <w:rPr>
+                <w:rFonts w:ascii="맑은 고딕" w:eastAsia="맑은 고딕" w:hAnsi="맑은 고딕" w:cs="KoPubWorld돋움체 Bold" w:hint="eastAsia"/>
+                <w:sz w:val="16"/>
+                <w:szCs w:val="16"/>
+              </w:rPr>
+            </w:pPr>
+            <w:r>
+              <w:rPr>
+                <w:rFonts w:ascii="맑은 고딕" w:eastAsia="맑은 고딕" w:hAnsi="맑은 고딕" w:cs="KoPubWorld돋움체 Bold" w:hint="eastAsia"/>
+                <w:sz w:val="16"/>
+                <w:szCs w:val="16"/>
+              </w:rPr>
+              <w:t>3</w:t>
+            </w:r>
+            <w:r>
+              <w:rPr>
+                <w:rFonts w:ascii="맑은 고딕" w:eastAsia="맑은 고딕" w:hAnsi="맑은 고딕" w:cs="KoPubWorld돋움체 Bold"/>
+                <w:sz w:val="16"/>
+                <w:szCs w:val="16"/>
+              </w:rPr>
+              <w:t xml:space="preserve">. ppt </w:t>
+            </w:r>
+            <w:r>
+              <w:rPr>
+                <w:rFonts w:ascii="맑은 고딕" w:eastAsia="맑은 고딕" w:hAnsi="맑은 고딕" w:cs="KoPubWorld돋움체 Bold" w:hint="eastAsia"/>
+                <w:sz w:val="16"/>
+                <w:szCs w:val="16"/>
+              </w:rPr>
+              <w:t>작성 및 발표준비</w:t>
+            </w:r>
+          </w:p>
+        </w:tc>
+        <w:tc>
+          <w:tcPr>
+            <w:tcW w:w="3155" w:type="dxa"/>
+            <w:tcBorders>
+              <w:left w:val="dotted" w:sz="4" w:space="0" w:color="7F7F7F" w:themeColor="text1" w:themeTint="80"/>
+            </w:tcBorders>
+            <w:shd w:val="clear" w:color="auto" w:fill="auto"/>
+          </w:tcPr>
+          <w:p>
+            <w:pPr>
+              <w:cnfStyle w:val="000000100000" w:firstRow="0" w:lastRow="0" w:firstColumn="0" w:lastColumn="0" w:oddVBand="0" w:evenVBand="0" w:oddHBand="1" w:evenHBand="0" w:firstRowFirstColumn="0" w:firstRowLastColumn="0" w:lastRowFirstColumn="0" w:lastRowLastColumn="0"/>
+              <w:rPr>
+                <w:rFonts w:ascii="맑은 고딕" w:eastAsia="맑은 고딕" w:hAnsi="맑은 고딕" w:cs="KoPubWorld돋움체 Bold" w:hint="eastAsia"/>
+                <w:sz w:val="16"/>
+                <w:szCs w:val="16"/>
+              </w:rPr>
+            </w:pPr>
+            <w:r>
+              <w:rPr>
+                <w:rFonts w:ascii="맑은 고딕" w:eastAsia="맑은 고딕" w:hAnsi="맑은 고딕" w:cs="KoPubWorld돋움체 Bold" w:hint="eastAsia"/>
+                <w:sz w:val="16"/>
+                <w:szCs w:val="16"/>
+              </w:rPr>
+              <w:t>1</w:t>
+            </w:r>
+            <w:r>
+              <w:rPr>
+                <w:rFonts w:ascii="맑은 고딕" w:eastAsia="맑은 고딕" w:hAnsi="맑은 고딕" w:cs="KoPubWorld돋움체 Bold"/>
+                <w:sz w:val="16"/>
+                <w:szCs w:val="16"/>
+              </w:rPr>
+              <w:t xml:space="preserve">. </w:t>
+            </w:r>
+            <w:proofErr w:type="spellStart"/>
+            <w:r>
+              <w:rPr>
+                <w:rFonts w:ascii="맑은 고딕" w:eastAsia="맑은 고딕" w:hAnsi="맑은 고딕" w:cs="KoPubWorld돋움체 Bold" w:hint="eastAsia"/>
+                <w:sz w:val="16"/>
+                <w:szCs w:val="16"/>
+              </w:rPr>
+              <w:t>라인바싸</w:t>
+            </w:r>
+            <w:proofErr w:type="spellEnd"/>
+            <w:r>
+              <w:rPr>
+                <w:rFonts w:ascii="맑은 고딕" w:eastAsia="맑은 고딕" w:hAnsi="맑은 고딕" w:cs="KoPubWorld돋움체 Bold" w:hint="eastAsia"/>
+                <w:sz w:val="16"/>
+                <w:szCs w:val="16"/>
+              </w:rPr>
+              <w:t>,</w:t>
+            </w:r>
+            <w:r>
+              <w:rPr>
+                <w:rFonts w:ascii="맑은 고딕" w:eastAsia="맑은 고딕" w:hAnsi="맑은 고딕" w:cs="KoPubWorld돋움체 Bold"/>
+                <w:sz w:val="16"/>
+                <w:szCs w:val="16"/>
+              </w:rPr>
+              <w:t xml:space="preserve"> </w:t>
+            </w:r>
+            <w:proofErr w:type="spellStart"/>
+            <w:proofErr w:type="gramStart"/>
+            <w:r>
+              <w:rPr>
+                <w:rFonts w:ascii="맑은 고딕" w:eastAsia="맑은 고딕" w:hAnsi="맑은 고딕" w:cs="KoPubWorld돋움체 Bold" w:hint="eastAsia"/>
+                <w:sz w:val="16"/>
+                <w:szCs w:val="16"/>
+              </w:rPr>
+              <w:t>미네마인</w:t>
+            </w:r>
+            <w:proofErr w:type="spellEnd"/>
+            <w:r>
+              <w:rPr>
+                <w:rFonts w:ascii="맑은 고딕" w:eastAsia="맑은 고딕" w:hAnsi="맑은 고딕" w:cs="KoPubWorld돋움체 Bold" w:hint="eastAsia"/>
+                <w:sz w:val="16"/>
+                <w:szCs w:val="16"/>
+              </w:rPr>
+              <w:t xml:space="preserve"> </w:t>
+            </w:r>
+            <w:r>
+              <w:rPr>
+                <w:rFonts w:ascii="맑은 고딕" w:eastAsia="맑은 고딕" w:hAnsi="맑은 고딕" w:cs="KoPubWorld돋움체 Bold"/>
+                <w:sz w:val="16"/>
+                <w:szCs w:val="16"/>
+              </w:rPr>
+              <w:t>,</w:t>
+            </w:r>
+            <w:proofErr w:type="gramEnd"/>
+            <w:r>
+              <w:rPr>
+                <w:rFonts w:ascii="맑은 고딕" w:eastAsia="맑은 고딕" w:hAnsi="맑은 고딕" w:cs="KoPubWorld돋움체 Bold"/>
+                <w:sz w:val="16"/>
+                <w:szCs w:val="16"/>
+              </w:rPr>
+              <w:t xml:space="preserve"> </w:t>
+            </w:r>
+            <w:r>
+              <w:rPr>
+                <w:rFonts w:ascii="맑은 고딕" w:eastAsia="맑은 고딕" w:hAnsi="맑은 고딕" w:cs="KoPubWorld돋움체 Bold" w:hint="eastAsia"/>
+                <w:sz w:val="16"/>
+                <w:szCs w:val="16"/>
+              </w:rPr>
+              <w:t xml:space="preserve">빅토리아 </w:t>
+            </w:r>
+            <w:r>
+              <w:rPr>
+                <w:rFonts w:ascii="맑은 고딕" w:eastAsia="맑은 고딕" w:hAnsi="맑은 고딕" w:cs="KoPubWorld돋움체 Bold"/>
+                <w:sz w:val="16"/>
+                <w:szCs w:val="16"/>
+              </w:rPr>
+              <w:t xml:space="preserve">, </w:t>
+            </w:r>
+            <w:r>
+              <w:rPr>
+                <w:rFonts w:ascii="맑은 고딕" w:eastAsia="맑은 고딕" w:hAnsi="맑은 고딕" w:cs="KoPubWorld돋움체 Bold" w:hint="eastAsia"/>
+                <w:sz w:val="16"/>
+                <w:szCs w:val="16"/>
+              </w:rPr>
+              <w:t xml:space="preserve">트레비 </w:t>
+            </w:r>
+            <w:r>
+              <w:rPr>
+                <w:rFonts w:ascii="맑은 고딕" w:eastAsia="맑은 고딕" w:hAnsi="맑은 고딕" w:cs="KoPubWorld돋움체 Bold"/>
+                <w:sz w:val="16"/>
+                <w:szCs w:val="16"/>
+              </w:rPr>
+              <w:t xml:space="preserve">, </w:t>
+            </w:r>
+            <w:proofErr w:type="spellStart"/>
+            <w:r>
+              <w:rPr>
+                <w:rFonts w:ascii="맑은 고딕" w:eastAsia="맑은 고딕" w:hAnsi="맑은 고딕" w:cs="KoPubWorld돋움체 Bold" w:hint="eastAsia"/>
+                <w:sz w:val="16"/>
+                <w:szCs w:val="16"/>
+              </w:rPr>
+              <w:t>씨그램</w:t>
+            </w:r>
+            <w:proofErr w:type="spellEnd"/>
+          </w:p>
+          <w:p>
+            <w:pPr>
+              <w:cnfStyle w:val="000000100000" w:firstRow="0" w:lastRow="0" w:firstColumn="0" w:lastColumn="0" w:oddVBand="0" w:evenVBand="0" w:oddHBand="1" w:evenHBand="0" w:firstRowFirstColumn="0" w:firstRowLastColumn="0" w:lastRowFirstColumn="0" w:lastRowLastColumn="0"/>
+              <w:rPr>
+                <w:rFonts w:ascii="맑은 고딕" w:eastAsia="맑은 고딕" w:hAnsi="맑은 고딕" w:cs="KoPubWorld돋움체 Bold"/>
+                <w:sz w:val="16"/>
+                <w:szCs w:val="16"/>
+              </w:rPr>
+            </w:pPr>
+            <w:r>
+              <w:rPr>
+                <w:rFonts w:ascii="맑은 고딕" w:eastAsia="맑은 고딕" w:hAnsi="맑은 고딕" w:cs="KoPubWorld돋움체 Bold" w:hint="eastAsia"/>
+                <w:sz w:val="16"/>
+                <w:szCs w:val="16"/>
+              </w:rPr>
+              <w:t>2</w:t>
+            </w:r>
+            <w:r>
+              <w:rPr>
+                <w:rFonts w:ascii="맑은 고딕" w:eastAsia="맑은 고딕" w:hAnsi="맑은 고딕" w:cs="KoPubWorld돋움체 Bold"/>
+                <w:sz w:val="16"/>
+                <w:szCs w:val="16"/>
+              </w:rPr>
+              <w:t>. Django</w:t>
+            </w:r>
+            <w:r>
+              <w:rPr>
+                <w:rFonts w:ascii="맑은 고딕" w:eastAsia="맑은 고딕" w:hAnsi="맑은 고딕" w:cs="KoPubWorld돋움체 Bold" w:hint="eastAsia"/>
+                <w:sz w:val="16"/>
+                <w:szCs w:val="16"/>
+              </w:rPr>
+              <w:t xml:space="preserve">로 </w:t>
+            </w:r>
+            <w:r>
+              <w:rPr>
+                <w:rFonts w:ascii="맑은 고딕" w:eastAsia="맑은 고딕" w:hAnsi="맑은 고딕" w:cs="KoPubWorld돋움체 Bold"/>
+                <w:sz w:val="16"/>
+                <w:szCs w:val="16"/>
+              </w:rPr>
+              <w:t xml:space="preserve">Web </w:t>
+            </w:r>
+            <w:r>
+              <w:rPr>
+                <w:rFonts w:ascii="맑은 고딕" w:eastAsia="맑은 고딕" w:hAnsi="맑은 고딕" w:cs="KoPubWorld돋움체 Bold" w:hint="eastAsia"/>
+                <w:sz w:val="16"/>
+                <w:szCs w:val="16"/>
+              </w:rPr>
+              <w:t>상세페이지 구성</w:t>
+            </w:r>
+          </w:p>
+          <w:p>
+            <w:pPr>
+              <w:cnfStyle w:val="000000100000" w:firstRow="0" w:lastRow="0" w:firstColumn="0" w:lastColumn="0" w:oddVBand="0" w:evenVBand="0" w:oddHBand="1" w:evenHBand="0" w:firstRowFirstColumn="0" w:firstRowLastColumn="0" w:lastRowFirstColumn="0" w:lastRowLastColumn="0"/>
+              <w:rPr>
+                <w:rFonts w:ascii="맑은 고딕" w:eastAsia="맑은 고딕" w:hAnsi="맑은 고딕" w:cs="KoPubWorld돋움체 Bold"/>
+                <w:sz w:val="16"/>
+                <w:szCs w:val="16"/>
+              </w:rPr>
+            </w:pPr>
+            <w:r>
+              <w:rPr>
+                <w:rFonts w:ascii="맑은 고딕" w:eastAsia="맑은 고딕" w:hAnsi="맑은 고딕" w:cs="KoPubWorld돋움체 Bold" w:hint="eastAsia"/>
+                <w:sz w:val="16"/>
+                <w:szCs w:val="16"/>
+              </w:rPr>
+              <w:t>3</w:t>
+            </w:r>
+            <w:r>
+              <w:rPr>
+                <w:rFonts w:ascii="맑은 고딕" w:eastAsia="맑은 고딕" w:hAnsi="맑은 고딕" w:cs="KoPubWorld돋움체 Bold"/>
+                <w:sz w:val="16"/>
+                <w:szCs w:val="16"/>
+              </w:rPr>
+              <w:t xml:space="preserve">. </w:t>
+            </w:r>
+            <w:r>
+              <w:rPr>
+                <w:rFonts w:ascii="맑은 고딕" w:eastAsia="맑은 고딕" w:hAnsi="맑은 고딕" w:cs="KoPubWorld돋움체 Bold" w:hint="eastAsia"/>
+                <w:sz w:val="16"/>
+                <w:szCs w:val="16"/>
+              </w:rPr>
+              <w:t>W</w:t>
+            </w:r>
+            <w:r>
+              <w:rPr>
+                <w:rFonts w:ascii="맑은 고딕" w:eastAsia="맑은 고딕" w:hAnsi="맑은 고딕" w:cs="KoPubWorld돋움체 Bold"/>
+                <w:sz w:val="16"/>
+                <w:szCs w:val="16"/>
+              </w:rPr>
+              <w:t xml:space="preserve">BS </w:t>
+            </w:r>
+            <w:r>
+              <w:rPr>
+                <w:rFonts w:ascii="맑은 고딕" w:eastAsia="맑은 고딕" w:hAnsi="맑은 고딕" w:cs="KoPubWorld돋움체 Bold" w:hint="eastAsia"/>
+                <w:sz w:val="16"/>
+                <w:szCs w:val="16"/>
+              </w:rPr>
+              <w:t>작성</w:t>
+            </w:r>
           </w:p>
         </w:tc>
       </w:tr>
@@ -1273,21 +2514,551 @@
           </w:tcPr>
           <w:p>
             <w:pPr>
-              <w:ind w:left="400"/>
               <w:cnfStyle w:val="000000000000" w:firstRow="0" w:lastRow="0" w:firstColumn="0" w:lastColumn="0" w:oddVBand="0" w:evenVBand="0" w:oddHBand="0" w:evenHBand="0" w:firstRowFirstColumn="0" w:firstRowLastColumn="0" w:lastRowFirstColumn="0" w:lastRowLastColumn="0"/>
               <w:rPr>
                 <w:rFonts w:ascii="맑은 고딕" w:eastAsia="맑은 고딕" w:hAnsi="맑은 고딕" w:cs="KoPubWorld돋움체 Bold"/>
-                <w:szCs w:val="20"/>
+                <w:sz w:val="16"/>
+                <w:szCs w:val="16"/>
               </w:rPr>
             </w:pPr>
+            <w:r>
+              <w:rPr>
+                <w:rFonts w:ascii="맑은 고딕" w:eastAsia="맑은 고딕" w:hAnsi="맑은 고딕" w:cs="KoPubWorld돋움체 Bold" w:hint="eastAsia"/>
+                <w:sz w:val="16"/>
+                <w:szCs w:val="16"/>
+              </w:rPr>
+              <w:t>1.</w:t>
+            </w:r>
+            <w:r>
+              <w:rPr>
+                <w:rFonts w:ascii="맑은 고딕" w:eastAsia="맑은 고딕" w:hAnsi="맑은 고딕" w:cs="KoPubWorld돋움체 Bold" w:hint="eastAsia"/>
+                <w:sz w:val="16"/>
+                <w:szCs w:val="16"/>
+              </w:rPr>
+              <w:t xml:space="preserve"> 시각화 </w:t>
+            </w:r>
+            <w:proofErr w:type="spellStart"/>
+            <w:r>
+              <w:rPr>
+                <w:rFonts w:ascii="맑은 고딕" w:eastAsia="맑은 고딕" w:hAnsi="맑은 고딕" w:cs="KoPubWorld돋움체 Bold" w:hint="eastAsia"/>
+                <w:sz w:val="16"/>
+                <w:szCs w:val="16"/>
+              </w:rPr>
+              <w:t>구현시</w:t>
+            </w:r>
+            <w:proofErr w:type="spellEnd"/>
+            <w:r>
+              <w:rPr>
+                <w:rFonts w:ascii="맑은 고딕" w:eastAsia="맑은 고딕" w:hAnsi="맑은 고딕" w:cs="KoPubWorld돋움체 Bold" w:hint="eastAsia"/>
+                <w:sz w:val="16"/>
+                <w:szCs w:val="16"/>
+              </w:rPr>
+              <w:t>,</w:t>
+            </w:r>
+            <w:r>
+              <w:rPr>
+                <w:rFonts w:ascii="맑은 고딕" w:eastAsia="맑은 고딕" w:hAnsi="맑은 고딕" w:cs="KoPubWorld돋움체 Bold"/>
+                <w:sz w:val="16"/>
+                <w:szCs w:val="16"/>
+              </w:rPr>
+              <w:t xml:space="preserve"> 15</w:t>
+            </w:r>
+            <w:r>
+              <w:rPr>
+                <w:rFonts w:ascii="맑은 고딕" w:eastAsia="맑은 고딕" w:hAnsi="맑은 고딕" w:cs="KoPubWorld돋움체 Bold" w:hint="eastAsia"/>
+                <w:sz w:val="16"/>
+                <w:szCs w:val="16"/>
+              </w:rPr>
+              <w:t>개 차트의 내용이 대부분 비슷하였다.</w:t>
+            </w:r>
+          </w:p>
+          <w:p>
+            <w:pPr>
+              <w:cnfStyle w:val="000000000000" w:firstRow="0" w:lastRow="0" w:firstColumn="0" w:lastColumn="0" w:oddVBand="0" w:evenVBand="0" w:oddHBand="0" w:evenHBand="0" w:firstRowFirstColumn="0" w:firstRowLastColumn="0" w:lastRowFirstColumn="0" w:lastRowLastColumn="0"/>
+              <w:rPr>
+                <w:rFonts w:ascii="맑은 고딕" w:eastAsia="맑은 고딕" w:hAnsi="맑은 고딕" w:cs="KoPubWorld돋움체 Bold"/>
+                <w:sz w:val="16"/>
+                <w:szCs w:val="16"/>
+              </w:rPr>
+            </w:pPr>
+            <w:r>
+              <w:rPr>
+                <w:rFonts w:ascii="맑은 고딕" w:eastAsia="맑은 고딕" w:hAnsi="맑은 고딕" w:cs="KoPubWorld돋움체 Bold" w:hint="eastAsia"/>
+                <w:sz w:val="16"/>
+                <w:szCs w:val="16"/>
+              </w:rPr>
+              <w:t>2</w:t>
+            </w:r>
+            <w:r>
+              <w:rPr>
+                <w:rFonts w:ascii="맑은 고딕" w:eastAsia="맑은 고딕" w:hAnsi="맑은 고딕" w:cs="KoPubWorld돋움체 Bold"/>
+                <w:sz w:val="16"/>
+                <w:szCs w:val="16"/>
+              </w:rPr>
+              <w:t xml:space="preserve">. </w:t>
+            </w:r>
+            <w:r>
+              <w:rPr>
+                <w:rFonts w:ascii="맑은 고딕" w:eastAsia="맑은 고딕" w:hAnsi="맑은 고딕" w:cs="KoPubWorld돋움체 Bold" w:hint="eastAsia"/>
+                <w:sz w:val="16"/>
+                <w:szCs w:val="16"/>
+              </w:rPr>
+              <w:t xml:space="preserve">사전처리 과정 </w:t>
+            </w:r>
+            <w:proofErr w:type="spellStart"/>
+            <w:r>
+              <w:rPr>
+                <w:rFonts w:ascii="맑은 고딕" w:eastAsia="맑은 고딕" w:hAnsi="맑은 고딕" w:cs="KoPubWorld돋움체 Bold" w:hint="eastAsia"/>
+                <w:sz w:val="16"/>
+                <w:szCs w:val="16"/>
+              </w:rPr>
+              <w:t>진행시</w:t>
+            </w:r>
+            <w:proofErr w:type="spellEnd"/>
+            <w:r>
+              <w:rPr>
+                <w:rFonts w:ascii="맑은 고딕" w:eastAsia="맑은 고딕" w:hAnsi="맑은 고딕" w:cs="KoPubWorld돋움체 Bold" w:hint="eastAsia"/>
+                <w:sz w:val="16"/>
+                <w:szCs w:val="16"/>
+              </w:rPr>
+              <w:t xml:space="preserve"> 띄어쓰기가 포함된 단어를 인식하지 못하는 문제가 생겼다.</w:t>
+            </w:r>
+          </w:p>
+          <w:p>
+            <w:pPr>
+              <w:cnfStyle w:val="000000000000" w:firstRow="0" w:lastRow="0" w:firstColumn="0" w:lastColumn="0" w:oddVBand="0" w:evenVBand="0" w:oddHBand="0" w:evenHBand="0" w:firstRowFirstColumn="0" w:firstRowLastColumn="0" w:lastRowFirstColumn="0" w:lastRowLastColumn="0"/>
+              <w:rPr>
+                <w:rFonts w:ascii="맑은 고딕" w:eastAsia="맑은 고딕" w:hAnsi="맑은 고딕" w:cs="KoPubWorld돋움체 Bold"/>
+                <w:sz w:val="16"/>
+                <w:szCs w:val="16"/>
+              </w:rPr>
+            </w:pPr>
+            <w:r>
+              <w:rPr>
+                <w:rFonts w:ascii="맑은 고딕" w:eastAsia="맑은 고딕" w:hAnsi="맑은 고딕" w:cs="KoPubWorld돋움체 Bold" w:hint="eastAsia"/>
+                <w:sz w:val="16"/>
+                <w:szCs w:val="16"/>
+              </w:rPr>
+              <w:t>3</w:t>
+            </w:r>
+            <w:r>
+              <w:rPr>
+                <w:rFonts w:ascii="맑은 고딕" w:eastAsia="맑은 고딕" w:hAnsi="맑은 고딕" w:cs="KoPubWorld돋움체 Bold"/>
+                <w:sz w:val="16"/>
+                <w:szCs w:val="16"/>
+              </w:rPr>
+              <w:t xml:space="preserve">. </w:t>
+            </w:r>
+            <w:proofErr w:type="spellStart"/>
+            <w:r>
+              <w:rPr>
+                <w:rFonts w:ascii="맑은 고딕" w:eastAsia="맑은 고딕" w:hAnsi="맑은 고딕" w:cs="KoPubWorld돋움체 Bold" w:hint="eastAsia"/>
+                <w:sz w:val="16"/>
+                <w:szCs w:val="16"/>
+              </w:rPr>
+              <w:t>하이차트</w:t>
+            </w:r>
+            <w:proofErr w:type="spellEnd"/>
+            <w:r>
+              <w:rPr>
+                <w:rFonts w:ascii="맑은 고딕" w:eastAsia="맑은 고딕" w:hAnsi="맑은 고딕" w:cs="KoPubWorld돋움체 Bold" w:hint="eastAsia"/>
+                <w:sz w:val="16"/>
+                <w:szCs w:val="16"/>
+              </w:rPr>
+              <w:t xml:space="preserve"> D</w:t>
+            </w:r>
+            <w:r>
+              <w:rPr>
+                <w:rFonts w:ascii="맑은 고딕" w:eastAsia="맑은 고딕" w:hAnsi="맑은 고딕" w:cs="KoPubWorld돋움체 Bold"/>
+                <w:sz w:val="16"/>
+                <w:szCs w:val="16"/>
+              </w:rPr>
+              <w:t xml:space="preserve">jango </w:t>
+            </w:r>
+            <w:r>
+              <w:rPr>
+                <w:rFonts w:ascii="맑은 고딕" w:eastAsia="맑은 고딕" w:hAnsi="맑은 고딕" w:cs="KoPubWorld돋움체 Bold" w:hint="eastAsia"/>
+                <w:sz w:val="16"/>
+                <w:szCs w:val="16"/>
+              </w:rPr>
+              <w:t>연동 미숙</w:t>
+            </w:r>
+          </w:p>
+          <w:p>
+            <w:pPr>
+              <w:cnfStyle w:val="000000000000" w:firstRow="0" w:lastRow="0" w:firstColumn="0" w:lastColumn="0" w:oddVBand="0" w:evenVBand="0" w:oddHBand="0" w:evenHBand="0" w:firstRowFirstColumn="0" w:firstRowLastColumn="0" w:lastRowFirstColumn="0" w:lastRowLastColumn="0"/>
+              <w:rPr>
+                <w:rFonts w:ascii="맑은 고딕" w:eastAsia="맑은 고딕" w:hAnsi="맑은 고딕" w:cs="KoPubWorld돋움체 Bold"/>
+                <w:sz w:val="16"/>
+                <w:szCs w:val="16"/>
+              </w:rPr>
+            </w:pPr>
+            <w:r>
+              <w:rPr>
+                <w:rFonts w:ascii="맑은 고딕" w:eastAsia="맑은 고딕" w:hAnsi="맑은 고딕" w:cs="KoPubWorld돋움체 Bold" w:hint="eastAsia"/>
+                <w:sz w:val="16"/>
+                <w:szCs w:val="16"/>
+              </w:rPr>
+              <w:t>4</w:t>
+            </w:r>
+            <w:r>
+              <w:rPr>
+                <w:rFonts w:ascii="맑은 고딕" w:eastAsia="맑은 고딕" w:hAnsi="맑은 고딕" w:cs="KoPubWorld돋움체 Bold"/>
+                <w:sz w:val="16"/>
+                <w:szCs w:val="16"/>
+              </w:rPr>
+              <w:t xml:space="preserve">. </w:t>
+            </w:r>
+            <w:r>
+              <w:rPr>
+                <w:rFonts w:ascii="맑은 고딕" w:eastAsia="맑은 고딕" w:hAnsi="맑은 고딕" w:cs="KoPubWorld돋움체 Bold" w:hint="eastAsia"/>
+                <w:sz w:val="16"/>
+                <w:szCs w:val="16"/>
+              </w:rPr>
+              <w:t xml:space="preserve">부트스트랩 연동 </w:t>
+            </w:r>
+            <w:proofErr w:type="gramStart"/>
+            <w:r>
+              <w:rPr>
+                <w:rFonts w:ascii="맑은 고딕" w:eastAsia="맑은 고딕" w:hAnsi="맑은 고딕" w:cs="KoPubWorld돋움체 Bold" w:hint="eastAsia"/>
+                <w:sz w:val="16"/>
+                <w:szCs w:val="16"/>
+              </w:rPr>
+              <w:t xml:space="preserve">미숙 </w:t>
+            </w:r>
+            <w:r>
+              <w:rPr>
+                <w:rFonts w:ascii="맑은 고딕" w:eastAsia="맑은 고딕" w:hAnsi="맑은 고딕" w:cs="KoPubWorld돋움체 Bold"/>
+                <w:sz w:val="16"/>
+                <w:szCs w:val="16"/>
+              </w:rPr>
+              <w:t>:</w:t>
+            </w:r>
+            <w:proofErr w:type="gramEnd"/>
+            <w:r>
+              <w:rPr>
+                <w:rFonts w:ascii="맑은 고딕" w:eastAsia="맑은 고딕" w:hAnsi="맑은 고딕" w:cs="KoPubWorld돋움체 Bold"/>
+                <w:sz w:val="16"/>
+                <w:szCs w:val="16"/>
+              </w:rPr>
+              <w:t xml:space="preserve"> </w:t>
+            </w:r>
+            <w:r>
+              <w:rPr>
+                <w:rFonts w:ascii="맑은 고딕" w:eastAsia="맑은 고딕" w:hAnsi="맑은 고딕" w:cs="KoPubWorld돋움체 Bold" w:hint="eastAsia"/>
+                <w:sz w:val="16"/>
+                <w:szCs w:val="16"/>
+              </w:rPr>
+              <w:t>강사님 조언을 통해 해결</w:t>
+            </w:r>
+          </w:p>
+          <w:p>
+            <w:pPr>
+              <w:cnfStyle w:val="000000000000" w:firstRow="0" w:lastRow="0" w:firstColumn="0" w:lastColumn="0" w:oddVBand="0" w:evenVBand="0" w:oddHBand="0" w:evenHBand="0" w:firstRowFirstColumn="0" w:firstRowLastColumn="0" w:lastRowFirstColumn="0" w:lastRowLastColumn="0"/>
+              <w:rPr>
+                <w:rFonts w:ascii="맑은 고딕" w:eastAsia="맑은 고딕" w:hAnsi="맑은 고딕" w:cs="KoPubWorld돋움체 Bold"/>
+                <w:sz w:val="16"/>
+                <w:szCs w:val="16"/>
+              </w:rPr>
+            </w:pPr>
+            <w:r>
+              <w:rPr>
+                <w:rFonts w:ascii="맑은 고딕" w:eastAsia="맑은 고딕" w:hAnsi="맑은 고딕" w:cs="KoPubWorld돋움체 Bold" w:hint="eastAsia"/>
+                <w:sz w:val="16"/>
+                <w:szCs w:val="16"/>
+              </w:rPr>
+              <w:t>5</w:t>
+            </w:r>
+            <w:r>
+              <w:rPr>
+                <w:rFonts w:ascii="맑은 고딕" w:eastAsia="맑은 고딕" w:hAnsi="맑은 고딕" w:cs="KoPubWorld돋움체 Bold"/>
+                <w:sz w:val="16"/>
+                <w:szCs w:val="16"/>
+              </w:rPr>
+              <w:t xml:space="preserve">. </w:t>
+            </w:r>
+            <w:r>
+              <w:rPr>
+                <w:rFonts w:ascii="맑은 고딕" w:eastAsia="맑은 고딕" w:hAnsi="맑은 고딕" w:cs="KoPubWorld돋움체 Bold" w:hint="eastAsia"/>
+                <w:sz w:val="16"/>
+                <w:szCs w:val="16"/>
+              </w:rPr>
+              <w:t>중간발표</w:t>
+            </w:r>
+          </w:p>
+          <w:p>
+            <w:pPr>
+              <w:cnfStyle w:val="000000000000" w:firstRow="0" w:lastRow="0" w:firstColumn="0" w:lastColumn="0" w:oddVBand="0" w:evenVBand="0" w:oddHBand="0" w:evenHBand="0" w:firstRowFirstColumn="0" w:firstRowLastColumn="0" w:lastRowFirstColumn="0" w:lastRowLastColumn="0"/>
+              <w:rPr>
+                <w:rFonts w:ascii="맑은 고딕" w:eastAsia="맑은 고딕" w:hAnsi="맑은 고딕" w:cs="KoPubWorld돋움체 Bold"/>
+                <w:sz w:val="16"/>
+                <w:szCs w:val="16"/>
+              </w:rPr>
+            </w:pPr>
+            <w:r>
+              <w:rPr>
+                <w:rFonts w:ascii="맑은 고딕" w:eastAsia="맑은 고딕" w:hAnsi="맑은 고딕" w:cs="KoPubWorld돋움체 Bold" w:hint="eastAsia"/>
+                <w:sz w:val="16"/>
+                <w:szCs w:val="16"/>
+              </w:rPr>
+              <w:t xml:space="preserve"> </w:t>
+            </w:r>
+            <w:r>
+              <w:rPr>
+                <w:rFonts w:ascii="맑은 고딕" w:eastAsia="맑은 고딕" w:hAnsi="맑은 고딕" w:cs="KoPubWorld돋움체 Bold"/>
+                <w:sz w:val="16"/>
+                <w:szCs w:val="16"/>
+              </w:rPr>
+              <w:t xml:space="preserve">- </w:t>
+            </w:r>
+            <w:r>
+              <w:rPr>
+                <w:rFonts w:ascii="맑은 고딕" w:eastAsia="맑은 고딕" w:hAnsi="맑은 고딕" w:cs="KoPubWorld돋움체 Bold" w:hint="eastAsia"/>
+                <w:sz w:val="16"/>
+                <w:szCs w:val="16"/>
+              </w:rPr>
+              <w:t xml:space="preserve">최종발표 </w:t>
+            </w:r>
+            <w:r>
+              <w:rPr>
+                <w:rFonts w:ascii="맑은 고딕" w:eastAsia="맑은 고딕" w:hAnsi="맑은 고딕" w:cs="KoPubWorld돋움체 Bold"/>
+                <w:sz w:val="16"/>
+                <w:szCs w:val="16"/>
+              </w:rPr>
+              <w:t>ppt</w:t>
+            </w:r>
+            <w:r>
+              <w:rPr>
+                <w:rFonts w:ascii="맑은 고딕" w:eastAsia="맑은 고딕" w:hAnsi="맑은 고딕" w:cs="KoPubWorld돋움체 Bold" w:hint="eastAsia"/>
+                <w:sz w:val="16"/>
+                <w:szCs w:val="16"/>
+              </w:rPr>
+              <w:t xml:space="preserve">에 대한 </w:t>
+            </w:r>
+            <w:proofErr w:type="gramStart"/>
+            <w:r>
+              <w:rPr>
+                <w:rFonts w:ascii="맑은 고딕" w:eastAsia="맑은 고딕" w:hAnsi="맑은 고딕" w:cs="KoPubWorld돋움체 Bold" w:hint="eastAsia"/>
+                <w:sz w:val="16"/>
+                <w:szCs w:val="16"/>
+              </w:rPr>
+              <w:t xml:space="preserve">보완점 </w:t>
+            </w:r>
+            <w:r>
+              <w:rPr>
+                <w:rFonts w:ascii="맑은 고딕" w:eastAsia="맑은 고딕" w:hAnsi="맑은 고딕" w:cs="KoPubWorld돋움체 Bold"/>
+                <w:sz w:val="16"/>
+                <w:szCs w:val="16"/>
+              </w:rPr>
+              <w:t>:</w:t>
+            </w:r>
+            <w:proofErr w:type="gramEnd"/>
+            <w:r>
+              <w:rPr>
+                <w:rFonts w:ascii="맑은 고딕" w:eastAsia="맑은 고딕" w:hAnsi="맑은 고딕" w:cs="KoPubWorld돋움체 Bold"/>
+                <w:sz w:val="16"/>
+                <w:szCs w:val="16"/>
+              </w:rPr>
+              <w:t xml:space="preserve"> </w:t>
+            </w:r>
+            <w:proofErr w:type="spellStart"/>
+            <w:r>
+              <w:rPr>
+                <w:rFonts w:ascii="맑은 고딕" w:eastAsia="맑은 고딕" w:hAnsi="맑은 고딕" w:cs="KoPubWorld돋움체 Bold" w:hint="eastAsia"/>
+                <w:sz w:val="16"/>
+                <w:szCs w:val="16"/>
+              </w:rPr>
+              <w:t>제로칼로리</w:t>
+            </w:r>
+            <w:proofErr w:type="spellEnd"/>
+            <w:r>
+              <w:rPr>
+                <w:rFonts w:ascii="맑은 고딕" w:eastAsia="맑은 고딕" w:hAnsi="맑은 고딕" w:cs="KoPubWorld돋움체 Bold" w:hint="eastAsia"/>
+                <w:sz w:val="16"/>
+                <w:szCs w:val="16"/>
+              </w:rPr>
+              <w:t xml:space="preserve"> 음료의 시장성 등</w:t>
+            </w:r>
+          </w:p>
+          <w:p>
+            <w:pPr>
+              <w:cnfStyle w:val="000000000000" w:firstRow="0" w:lastRow="0" w:firstColumn="0" w:lastColumn="0" w:oddVBand="0" w:evenVBand="0" w:oddHBand="0" w:evenHBand="0" w:firstRowFirstColumn="0" w:firstRowLastColumn="0" w:lastRowFirstColumn="0" w:lastRowLastColumn="0"/>
+              <w:rPr>
+                <w:rFonts w:ascii="맑은 고딕" w:eastAsia="맑은 고딕" w:hAnsi="맑은 고딕" w:cs="KoPubWorld돋움체 Bold"/>
+                <w:sz w:val="16"/>
+                <w:szCs w:val="16"/>
+              </w:rPr>
+            </w:pPr>
+            <w:r>
+              <w:rPr>
+                <w:rFonts w:ascii="맑은 고딕" w:eastAsia="맑은 고딕" w:hAnsi="맑은 고딕" w:cs="KoPubWorld돋움체 Bold" w:hint="eastAsia"/>
+                <w:sz w:val="16"/>
+                <w:szCs w:val="16"/>
+              </w:rPr>
+              <w:t xml:space="preserve"> </w:t>
+            </w:r>
+            <w:r>
+              <w:rPr>
+                <w:rFonts w:ascii="맑은 고딕" w:eastAsia="맑은 고딕" w:hAnsi="맑은 고딕" w:cs="KoPubWorld돋움체 Bold"/>
+                <w:sz w:val="16"/>
+                <w:szCs w:val="16"/>
+              </w:rPr>
+              <w:t xml:space="preserve">- </w:t>
+            </w:r>
+            <w:r>
+              <w:rPr>
+                <w:rFonts w:ascii="맑은 고딕" w:eastAsia="맑은 고딕" w:hAnsi="맑은 고딕" w:cs="KoPubWorld돋움체 Bold" w:hint="eastAsia"/>
+                <w:sz w:val="16"/>
+                <w:szCs w:val="16"/>
+              </w:rPr>
+              <w:t>시각화(결과물</w:t>
+            </w:r>
+            <w:proofErr w:type="gramStart"/>
+            <w:r>
+              <w:rPr>
+                <w:rFonts w:ascii="맑은 고딕" w:eastAsia="맑은 고딕" w:hAnsi="맑은 고딕" w:cs="KoPubWorld돋움체 Bold" w:hint="eastAsia"/>
+                <w:sz w:val="16"/>
+                <w:szCs w:val="16"/>
+              </w:rPr>
+              <w:t>)</w:t>
+            </w:r>
+            <w:r>
+              <w:rPr>
+                <w:rFonts w:ascii="맑은 고딕" w:eastAsia="맑은 고딕" w:hAnsi="맑은 고딕" w:cs="KoPubWorld돋움체 Bold"/>
+                <w:sz w:val="16"/>
+                <w:szCs w:val="16"/>
+              </w:rPr>
+              <w:t xml:space="preserve"> :</w:t>
+            </w:r>
+            <w:proofErr w:type="gramEnd"/>
+            <w:r>
+              <w:rPr>
+                <w:rFonts w:ascii="맑은 고딕" w:eastAsia="맑은 고딕" w:hAnsi="맑은 고딕" w:cs="KoPubWorld돋움체 Bold"/>
+                <w:sz w:val="16"/>
+                <w:szCs w:val="16"/>
+              </w:rPr>
+              <w:t xml:space="preserve"> </w:t>
+            </w:r>
+            <w:r>
+              <w:rPr>
+                <w:rFonts w:ascii="맑은 고딕" w:eastAsia="맑은 고딕" w:hAnsi="맑은 고딕" w:cs="KoPubWorld돋움체 Bold" w:hint="eastAsia"/>
+                <w:sz w:val="16"/>
+                <w:szCs w:val="16"/>
+              </w:rPr>
+              <w:t>프로젝트 목적에 알맞은 결과물인지 확인할 것</w:t>
+            </w:r>
+          </w:p>
+          <w:p>
+            <w:pPr>
+              <w:cnfStyle w:val="000000000000" w:firstRow="0" w:lastRow="0" w:firstColumn="0" w:lastColumn="0" w:oddVBand="0" w:evenVBand="0" w:oddHBand="0" w:evenHBand="0" w:firstRowFirstColumn="0" w:firstRowLastColumn="0" w:lastRowFirstColumn="0" w:lastRowLastColumn="0"/>
+              <w:rPr>
+                <w:rFonts w:ascii="맑은 고딕" w:eastAsia="맑은 고딕" w:hAnsi="맑은 고딕" w:cs="KoPubWorld돋움체 Bold" w:hint="eastAsia"/>
+                <w:sz w:val="16"/>
+                <w:szCs w:val="16"/>
+              </w:rPr>
+            </w:pPr>
+            <w:r>
+              <w:rPr>
+                <w:rFonts w:ascii="맑은 고딕" w:eastAsia="맑은 고딕" w:hAnsi="맑은 고딕" w:cs="KoPubWorld돋움체 Bold" w:hint="eastAsia"/>
+                <w:sz w:val="16"/>
+                <w:szCs w:val="16"/>
+              </w:rPr>
+              <w:t xml:space="preserve"> </w:t>
+            </w:r>
+            <w:r>
+              <w:rPr>
+                <w:rFonts w:ascii="맑은 고딕" w:eastAsia="맑은 고딕" w:hAnsi="맑은 고딕" w:cs="KoPubWorld돋움체 Bold"/>
+                <w:sz w:val="16"/>
+                <w:szCs w:val="16"/>
+              </w:rPr>
+              <w:t xml:space="preserve">- </w:t>
+            </w:r>
+            <w:proofErr w:type="gramStart"/>
+            <w:r>
+              <w:rPr>
+                <w:rFonts w:ascii="맑은 고딕" w:eastAsia="맑은 고딕" w:hAnsi="맑은 고딕" w:cs="KoPubWorld돋움체 Bold" w:hint="eastAsia"/>
+                <w:sz w:val="16"/>
+                <w:szCs w:val="16"/>
+              </w:rPr>
+              <w:t xml:space="preserve">아키텍처 </w:t>
+            </w:r>
+            <w:r>
+              <w:rPr>
+                <w:rFonts w:ascii="맑은 고딕" w:eastAsia="맑은 고딕" w:hAnsi="맑은 고딕" w:cs="KoPubWorld돋움체 Bold"/>
+                <w:sz w:val="16"/>
+                <w:szCs w:val="16"/>
+              </w:rPr>
+              <w:t>:</w:t>
+            </w:r>
+            <w:proofErr w:type="gramEnd"/>
+            <w:r>
+              <w:rPr>
+                <w:rFonts w:ascii="맑은 고딕" w:eastAsia="맑은 고딕" w:hAnsi="맑은 고딕" w:cs="KoPubWorld돋움체 Bold"/>
+                <w:sz w:val="16"/>
+                <w:szCs w:val="16"/>
+              </w:rPr>
+              <w:t xml:space="preserve"> </w:t>
+            </w:r>
+            <w:r>
+              <w:rPr>
+                <w:rFonts w:ascii="맑은 고딕" w:eastAsia="맑은 고딕" w:hAnsi="맑은 고딕" w:cs="KoPubWorld돋움체 Bold" w:hint="eastAsia"/>
+                <w:sz w:val="16"/>
+                <w:szCs w:val="16"/>
+              </w:rPr>
+              <w:t xml:space="preserve">아키텍처 </w:t>
+            </w:r>
+            <w:r>
+              <w:rPr>
+                <w:rFonts w:ascii="맑은 고딕" w:eastAsia="맑은 고딕" w:hAnsi="맑은 고딕" w:cs="KoPubWorld돋움체 Bold"/>
+                <w:sz w:val="16"/>
+                <w:szCs w:val="16"/>
+              </w:rPr>
+              <w:t xml:space="preserve">– </w:t>
+            </w:r>
+            <w:r>
+              <w:rPr>
+                <w:rFonts w:ascii="맑은 고딕" w:eastAsia="맑은 고딕" w:hAnsi="맑은 고딕" w:cs="KoPubWorld돋움체 Bold" w:hint="eastAsia"/>
+                <w:sz w:val="16"/>
+                <w:szCs w:val="16"/>
+              </w:rPr>
+              <w:t>수집 저장 이용 제공 순서로 제작할 것</w:t>
+            </w:r>
           </w:p>
         </w:tc>
       </w:tr>
     </w:tbl>
     <w:p>
       <w:pPr>
+        <w:ind w:firstLineChars="100" w:firstLine="100"/>
         <w:rPr>
           <w:rFonts w:ascii="맑은 고딕" w:eastAsia="맑은 고딕" w:hAnsi="맑은 고딕"/>
+          <w:sz w:val="10"/>
+        </w:rPr>
+      </w:pPr>
+    </w:p>
+    <w:p>
+      <w:pPr>
+        <w:ind w:firstLineChars="100" w:firstLine="100"/>
+        <w:rPr>
+          <w:rFonts w:ascii="맑은 고딕" w:eastAsia="맑은 고딕" w:hAnsi="맑은 고딕"/>
+          <w:sz w:val="10"/>
+        </w:rPr>
+      </w:pPr>
+    </w:p>
+    <w:p>
+      <w:pPr>
+        <w:ind w:firstLineChars="100" w:firstLine="100"/>
+        <w:rPr>
+          <w:rFonts w:ascii="맑은 고딕" w:eastAsia="맑은 고딕" w:hAnsi="맑은 고딕"/>
+          <w:sz w:val="10"/>
+        </w:rPr>
+      </w:pPr>
+    </w:p>
+    <w:p>
+      <w:pPr>
+        <w:ind w:firstLineChars="100" w:firstLine="100"/>
+        <w:rPr>
+          <w:rFonts w:ascii="맑은 고딕" w:eastAsia="맑은 고딕" w:hAnsi="맑은 고딕" w:hint="eastAsia"/>
           <w:sz w:val="10"/>
         </w:rPr>
       </w:pPr>
@@ -1343,6 +3114,7 @@
                 <w:sz w:val="22"/>
                 <w:szCs w:val="20"/>
               </w:rPr>
+              <w:lastRenderedPageBreak/>
               <w:t xml:space="preserve">3. </w:t>
             </w:r>
             <w:r>
@@ -1474,7 +3246,6 @@
                 <w:szCs w:val="20"/>
               </w:rPr>
             </w:pPr>
-            <w:proofErr w:type="spellStart"/>
             <w:r>
               <w:rPr>
                 <w:rFonts w:ascii="맑은 고딕" w:eastAsia="맑은 고딕" w:hAnsi="맑은 고딕" w:cs="KoPubWorld돋움체 Bold" w:hint="eastAsia"/>
@@ -1483,6 +3254,250 @@
                 <w:szCs w:val="20"/>
               </w:rPr>
               <w:t>최진형</w:t>
+            </w:r>
+          </w:p>
+        </w:tc>
+        <w:tc>
+          <w:tcPr>
+            <w:tcW w:w="9038" w:type="dxa"/>
+            <w:tcBorders>
+              <w:top w:val="single" w:sz="4" w:space="0" w:color="7F7F7F" w:themeColor="text1" w:themeTint="80"/>
+              <w:left w:val="dotted" w:sz="4" w:space="0" w:color="7F7F7F" w:themeColor="text1" w:themeTint="80"/>
+              <w:bottom w:val="single" w:sz="4" w:space="0" w:color="7F7F7F" w:themeColor="text1" w:themeTint="80"/>
+            </w:tcBorders>
+            <w:shd w:val="clear" w:color="auto" w:fill="auto"/>
+          </w:tcPr>
+          <w:p>
+            <w:pPr>
+              <w:pStyle w:val="a4"/>
+              <w:numPr>
+                <w:ilvl w:val="0"/>
+                <w:numId w:val="23"/>
+              </w:numPr>
+              <w:ind w:leftChars="0"/>
+              <w:cnfStyle w:val="000000000000" w:firstRow="0" w:lastRow="0" w:firstColumn="0" w:lastColumn="0" w:oddVBand="0" w:evenVBand="0" w:oddHBand="0" w:evenHBand="0" w:firstRowFirstColumn="0" w:firstRowLastColumn="0" w:lastRowFirstColumn="0" w:lastRowLastColumn="0"/>
+              <w:rPr>
+                <w:rFonts w:ascii="맑은 고딕" w:eastAsia="맑은 고딕" w:hAnsi="맑은 고딕" w:cs="KoPubWorld돋움체 Bold"/>
+                <w:szCs w:val="20"/>
+              </w:rPr>
+            </w:pPr>
+            <w:r>
+              <w:rPr>
+                <w:rFonts w:ascii="맑은 고딕" w:eastAsia="맑은 고딕" w:hAnsi="맑은 고딕" w:cs="KoPubWorld돋움체 Bold" w:hint="eastAsia"/>
+                <w:szCs w:val="20"/>
+              </w:rPr>
+              <w:t xml:space="preserve">시각화 자료 </w:t>
+            </w:r>
+            <w:r>
+              <w:rPr>
+                <w:rFonts w:ascii="맑은 고딕" w:eastAsia="맑은 고딕" w:hAnsi="맑은 고딕" w:cs="KoPubWorld돋움체 Bold"/>
+                <w:szCs w:val="20"/>
+              </w:rPr>
+              <w:t xml:space="preserve">input data </w:t>
+            </w:r>
+            <w:r>
+              <w:rPr>
+                <w:rFonts w:ascii="맑은 고딕" w:eastAsia="맑은 고딕" w:hAnsi="맑은 고딕" w:cs="KoPubWorld돋움체 Bold" w:hint="eastAsia"/>
+                <w:szCs w:val="20"/>
+              </w:rPr>
+              <w:t xml:space="preserve">새로 </w:t>
+            </w:r>
+            <w:proofErr w:type="gramStart"/>
+            <w:r>
+              <w:rPr>
+                <w:rFonts w:ascii="맑은 고딕" w:eastAsia="맑은 고딕" w:hAnsi="맑은 고딕" w:cs="KoPubWorld돋움체 Bold" w:hint="eastAsia"/>
+                <w:szCs w:val="20"/>
+              </w:rPr>
+              <w:t xml:space="preserve">구성 </w:t>
+            </w:r>
+            <w:r>
+              <w:rPr>
+                <w:rFonts w:ascii="맑은 고딕" w:eastAsia="맑은 고딕" w:hAnsi="맑은 고딕" w:cs="KoPubWorld돋움체 Bold"/>
+                <w:szCs w:val="20"/>
+              </w:rPr>
+              <w:t>,</w:t>
+            </w:r>
+            <w:proofErr w:type="gramEnd"/>
+            <w:r>
+              <w:rPr>
+                <w:rFonts w:ascii="맑은 고딕" w:eastAsia="맑은 고딕" w:hAnsi="맑은 고딕" w:cs="KoPubWorld돋움체 Bold"/>
+                <w:szCs w:val="20"/>
+              </w:rPr>
+              <w:t xml:space="preserve"> </w:t>
+            </w:r>
+            <w:r>
+              <w:rPr>
+                <w:rFonts w:ascii="맑은 고딕" w:eastAsia="맑은 고딕" w:hAnsi="맑은 고딕" w:cs="KoPubWorld돋움체 Bold" w:hint="eastAsia"/>
+                <w:szCs w:val="20"/>
+              </w:rPr>
+              <w:t>시각화 구현</w:t>
+            </w:r>
+          </w:p>
+        </w:tc>
+      </w:tr>
+      <w:tr>
+        <w:trPr>
+          <w:cnfStyle w:val="000000100000" w:firstRow="0" w:lastRow="0" w:firstColumn="0" w:lastColumn="0" w:oddVBand="0" w:evenVBand="0" w:oddHBand="1" w:evenHBand="0" w:firstRowFirstColumn="0" w:firstRowLastColumn="0" w:lastRowFirstColumn="0" w:lastRowLastColumn="0"/>
+          <w:trHeight w:val="408"/>
+          <w:jc w:val="center"/>
+        </w:trPr>
+        <w:tc>
+          <w:tcPr>
+            <w:cnfStyle w:val="001000000000" w:firstRow="0" w:lastRow="0" w:firstColumn="1" w:lastColumn="0" w:oddVBand="0" w:evenVBand="0" w:oddHBand="0" w:evenHBand="0" w:firstRowFirstColumn="0" w:firstRowLastColumn="0" w:lastRowFirstColumn="0" w:lastRowLastColumn="0"/>
+            <w:tcW w:w="1418" w:type="dxa"/>
+            <w:tcBorders>
+              <w:left w:val="nil"/>
+              <w:right w:val="dotted" w:sz="4" w:space="0" w:color="7F7F7F" w:themeColor="text1" w:themeTint="80"/>
+            </w:tcBorders>
+            <w:shd w:val="clear" w:color="auto" w:fill="auto"/>
+          </w:tcPr>
+          <w:p>
+            <w:pPr>
+              <w:rPr>
+                <w:rFonts w:ascii="맑은 고딕" w:eastAsia="맑은 고딕" w:hAnsi="맑은 고딕" w:cs="KoPubWorld돋움체 Bold"/>
+                <w:b w:val="0"/>
+                <w:bCs w:val="0"/>
+                <w:szCs w:val="20"/>
+              </w:rPr>
+            </w:pPr>
+            <w:proofErr w:type="spellStart"/>
+            <w:r>
+              <w:rPr>
+                <w:rFonts w:ascii="맑은 고딕" w:eastAsia="맑은 고딕" w:hAnsi="맑은 고딕" w:cs="KoPubWorld돋움체 Bold" w:hint="eastAsia"/>
+                <w:b w:val="0"/>
+                <w:bCs w:val="0"/>
+                <w:szCs w:val="20"/>
+              </w:rPr>
+              <w:t>김기쁨</w:t>
+            </w:r>
+            <w:proofErr w:type="spellEnd"/>
+          </w:p>
+        </w:tc>
+        <w:tc>
+          <w:tcPr>
+            <w:tcW w:w="9038" w:type="dxa"/>
+            <w:tcBorders>
+              <w:left w:val="dotted" w:sz="4" w:space="0" w:color="7F7F7F" w:themeColor="text1" w:themeTint="80"/>
+            </w:tcBorders>
+            <w:shd w:val="clear" w:color="auto" w:fill="auto"/>
+          </w:tcPr>
+          <w:p>
+            <w:pPr>
+              <w:pStyle w:val="a4"/>
+              <w:numPr>
+                <w:ilvl w:val="0"/>
+                <w:numId w:val="23"/>
+              </w:numPr>
+              <w:ind w:leftChars="0"/>
+              <w:cnfStyle w:val="000000100000" w:firstRow="0" w:lastRow="0" w:firstColumn="0" w:lastColumn="0" w:oddVBand="0" w:evenVBand="0" w:oddHBand="1" w:evenHBand="0" w:firstRowFirstColumn="0" w:firstRowLastColumn="0" w:lastRowFirstColumn="0" w:lastRowLastColumn="0"/>
+              <w:rPr>
+                <w:rFonts w:ascii="맑은 고딕" w:eastAsia="맑은 고딕" w:hAnsi="맑은 고딕" w:cs="KoPubWorld돋움체 Bold"/>
+                <w:szCs w:val="20"/>
+              </w:rPr>
+            </w:pPr>
+            <w:r>
+              <w:rPr>
+                <w:rFonts w:ascii="맑은 고딕" w:eastAsia="맑은 고딕" w:hAnsi="맑은 고딕" w:cs="KoPubWorld돋움체 Bold" w:hint="eastAsia"/>
+                <w:szCs w:val="20"/>
+              </w:rPr>
+              <w:t>D</w:t>
+            </w:r>
+            <w:r>
+              <w:rPr>
+                <w:rFonts w:ascii="맑은 고딕" w:eastAsia="맑은 고딕" w:hAnsi="맑은 고딕" w:cs="KoPubWorld돋움체 Bold"/>
+                <w:szCs w:val="20"/>
+              </w:rPr>
+              <w:t>jango web page 15</w:t>
+            </w:r>
+            <w:r>
+              <w:rPr>
+                <w:rFonts w:ascii="맑은 고딕" w:eastAsia="맑은 고딕" w:hAnsi="맑은 고딕" w:cs="KoPubWorld돋움체 Bold" w:hint="eastAsia"/>
+                <w:szCs w:val="20"/>
+              </w:rPr>
+              <w:t>개 생성(페이지 링크,</w:t>
+            </w:r>
+            <w:r>
+              <w:rPr>
+                <w:rFonts w:ascii="맑은 고딕" w:eastAsia="맑은 고딕" w:hAnsi="맑은 고딕" w:cs="KoPubWorld돋움체 Bold"/>
+                <w:szCs w:val="20"/>
+              </w:rPr>
+              <w:t xml:space="preserve"> </w:t>
+            </w:r>
+            <w:r>
+              <w:rPr>
+                <w:rFonts w:ascii="맑은 고딕" w:eastAsia="맑은 고딕" w:hAnsi="맑은 고딕" w:cs="KoPubWorld돋움체 Bold" w:hint="eastAsia"/>
+                <w:szCs w:val="20"/>
+              </w:rPr>
+              <w:t>사진 업로드 등</w:t>
+            </w:r>
+            <w:proofErr w:type="gramStart"/>
+            <w:r>
+              <w:rPr>
+                <w:rFonts w:ascii="맑은 고딕" w:eastAsia="맑은 고딕" w:hAnsi="맑은 고딕" w:cs="KoPubWorld돋움체 Bold" w:hint="eastAsia"/>
+                <w:szCs w:val="20"/>
+              </w:rPr>
+              <w:t>)</w:t>
+            </w:r>
+            <w:r>
+              <w:rPr>
+                <w:rFonts w:ascii="맑은 고딕" w:eastAsia="맑은 고딕" w:hAnsi="맑은 고딕" w:cs="KoPubWorld돋움체 Bold"/>
+                <w:szCs w:val="20"/>
+              </w:rPr>
+              <w:t xml:space="preserve"> ,</w:t>
+            </w:r>
+            <w:proofErr w:type="gramEnd"/>
+            <w:r>
+              <w:rPr>
+                <w:rFonts w:ascii="맑은 고딕" w:eastAsia="맑은 고딕" w:hAnsi="맑은 고딕" w:cs="KoPubWorld돋움체 Bold"/>
+                <w:szCs w:val="20"/>
+              </w:rPr>
+              <w:t xml:space="preserve"> </w:t>
+            </w:r>
+            <w:r>
+              <w:rPr>
+                <w:rFonts w:ascii="맑은 고딕" w:eastAsia="맑은 고딕" w:hAnsi="맑은 고딕" w:cs="KoPubWorld돋움체 Bold" w:hint="eastAsia"/>
+                <w:szCs w:val="20"/>
+              </w:rPr>
+              <w:t>시각화 구현(컬러 작업)</w:t>
+            </w:r>
+          </w:p>
+        </w:tc>
+      </w:tr>
+      <w:tr>
+        <w:trPr>
+          <w:trHeight w:val="408"/>
+          <w:jc w:val="center"/>
+        </w:trPr>
+        <w:tc>
+          <w:tcPr>
+            <w:cnfStyle w:val="001000000000" w:firstRow="0" w:lastRow="0" w:firstColumn="1" w:lastColumn="0" w:oddVBand="0" w:evenVBand="0" w:oddHBand="0" w:evenHBand="0" w:firstRowFirstColumn="0" w:firstRowLastColumn="0" w:lastRowFirstColumn="0" w:lastRowLastColumn="0"/>
+            <w:tcW w:w="1418" w:type="dxa"/>
+            <w:tcBorders>
+              <w:top w:val="single" w:sz="4" w:space="0" w:color="7F7F7F" w:themeColor="text1" w:themeTint="80"/>
+              <w:left w:val="nil"/>
+              <w:bottom w:val="single" w:sz="4" w:space="0" w:color="7F7F7F" w:themeColor="text1" w:themeTint="80"/>
+              <w:right w:val="dotted" w:sz="4" w:space="0" w:color="7F7F7F" w:themeColor="text1" w:themeTint="80"/>
+            </w:tcBorders>
+            <w:shd w:val="clear" w:color="auto" w:fill="auto"/>
+          </w:tcPr>
+          <w:p>
+            <w:pPr>
+              <w:rPr>
+                <w:rFonts w:ascii="맑은 고딕" w:eastAsia="맑은 고딕" w:hAnsi="맑은 고딕" w:cs="KoPubWorld돋움체 Bold"/>
+                <w:b w:val="0"/>
+                <w:bCs w:val="0"/>
+                <w:szCs w:val="20"/>
+              </w:rPr>
+            </w:pPr>
+            <w:proofErr w:type="spellStart"/>
+            <w:r>
+              <w:rPr>
+                <w:rFonts w:ascii="맑은 고딕" w:eastAsia="맑은 고딕" w:hAnsi="맑은 고딕" w:cs="KoPubWorld돋움체 Bold" w:hint="eastAsia"/>
+                <w:b w:val="0"/>
+                <w:bCs w:val="0"/>
+                <w:szCs w:val="20"/>
+              </w:rPr>
+              <w:t>오한샘</w:t>
             </w:r>
             <w:proofErr w:type="spellEnd"/>
           </w:p>
@@ -1511,136 +3526,64 @@
                 <w:szCs w:val="20"/>
               </w:rPr>
             </w:pPr>
-          </w:p>
-        </w:tc>
-      </w:tr>
-      <w:tr>
-        <w:trPr>
-          <w:cnfStyle w:val="000000100000" w:firstRow="0" w:lastRow="0" w:firstColumn="0" w:lastColumn="0" w:oddVBand="0" w:evenVBand="0" w:oddHBand="1" w:evenHBand="0" w:firstRowFirstColumn="0" w:firstRowLastColumn="0" w:lastRowFirstColumn="0" w:lastRowLastColumn="0"/>
-          <w:trHeight w:val="408"/>
-          <w:jc w:val="center"/>
-        </w:trPr>
-        <w:tc>
-          <w:tcPr>
-            <w:cnfStyle w:val="001000000000" w:firstRow="0" w:lastRow="0" w:firstColumn="1" w:lastColumn="0" w:oddVBand="0" w:evenVBand="0" w:oddHBand="0" w:evenHBand="0" w:firstRowFirstColumn="0" w:firstRowLastColumn="0" w:lastRowFirstColumn="0" w:lastRowLastColumn="0"/>
-            <w:tcW w:w="1418" w:type="dxa"/>
-            <w:tcBorders>
-              <w:left w:val="nil"/>
-              <w:right w:val="dotted" w:sz="4" w:space="0" w:color="7F7F7F" w:themeColor="text1" w:themeTint="80"/>
-            </w:tcBorders>
-            <w:shd w:val="clear" w:color="auto" w:fill="auto"/>
-          </w:tcPr>
-          <w:p>
-            <w:pPr>
-              <w:rPr>
-                <w:rFonts w:ascii="맑은 고딕" w:eastAsia="맑은 고딕" w:hAnsi="맑은 고딕" w:cs="KoPubWorld돋움체 Bold"/>
-                <w:b w:val="0"/>
-                <w:bCs w:val="0"/>
-                <w:szCs w:val="20"/>
-              </w:rPr>
-            </w:pPr>
-            <w:proofErr w:type="spellStart"/>
-            <w:r>
-              <w:rPr>
-                <w:rFonts w:ascii="맑은 고딕" w:eastAsia="맑은 고딕" w:hAnsi="맑은 고딕" w:cs="KoPubWorld돋움체 Bold" w:hint="eastAsia"/>
-                <w:b w:val="0"/>
-                <w:bCs w:val="0"/>
-                <w:szCs w:val="20"/>
-              </w:rPr>
-              <w:t>김기쁨</w:t>
-            </w:r>
-            <w:proofErr w:type="spellEnd"/>
-          </w:p>
-        </w:tc>
-        <w:tc>
-          <w:tcPr>
-            <w:tcW w:w="9038" w:type="dxa"/>
-            <w:tcBorders>
-              <w:left w:val="dotted" w:sz="4" w:space="0" w:color="7F7F7F" w:themeColor="text1" w:themeTint="80"/>
-            </w:tcBorders>
-            <w:shd w:val="clear" w:color="auto" w:fill="auto"/>
-          </w:tcPr>
-          <w:p>
-            <w:pPr>
-              <w:pStyle w:val="a4"/>
-              <w:numPr>
-                <w:ilvl w:val="0"/>
-                <w:numId w:val="23"/>
-              </w:numPr>
-              <w:ind w:leftChars="0"/>
-              <w:cnfStyle w:val="000000100000" w:firstRow="0" w:lastRow="0" w:firstColumn="0" w:lastColumn="0" w:oddVBand="0" w:evenVBand="0" w:oddHBand="1" w:evenHBand="0" w:firstRowFirstColumn="0" w:firstRowLastColumn="0" w:lastRowFirstColumn="0" w:lastRowLastColumn="0"/>
-              <w:rPr>
-                <w:rFonts w:ascii="맑은 고딕" w:eastAsia="맑은 고딕" w:hAnsi="맑은 고딕" w:cs="KoPubWorld돋움체 Bold"/>
-                <w:szCs w:val="20"/>
-              </w:rPr>
-            </w:pPr>
-          </w:p>
-        </w:tc>
-      </w:tr>
-      <w:tr>
-        <w:trPr>
-          <w:trHeight w:val="408"/>
-          <w:jc w:val="center"/>
-        </w:trPr>
-        <w:tc>
-          <w:tcPr>
-            <w:cnfStyle w:val="001000000000" w:firstRow="0" w:lastRow="0" w:firstColumn="1" w:lastColumn="0" w:oddVBand="0" w:evenVBand="0" w:oddHBand="0" w:evenHBand="0" w:firstRowFirstColumn="0" w:firstRowLastColumn="0" w:lastRowFirstColumn="0" w:lastRowLastColumn="0"/>
-            <w:tcW w:w="1418" w:type="dxa"/>
-            <w:tcBorders>
-              <w:top w:val="single" w:sz="4" w:space="0" w:color="7F7F7F" w:themeColor="text1" w:themeTint="80"/>
-              <w:left w:val="nil"/>
-              <w:bottom w:val="single" w:sz="4" w:space="0" w:color="7F7F7F" w:themeColor="text1" w:themeTint="80"/>
-              <w:right w:val="dotted" w:sz="4" w:space="0" w:color="7F7F7F" w:themeColor="text1" w:themeTint="80"/>
-            </w:tcBorders>
-            <w:shd w:val="clear" w:color="auto" w:fill="auto"/>
-          </w:tcPr>
-          <w:p>
-            <w:pPr>
-              <w:rPr>
-                <w:rFonts w:ascii="맑은 고딕" w:eastAsia="맑은 고딕" w:hAnsi="맑은 고딕" w:cs="KoPubWorld돋움체 Bold"/>
-                <w:b w:val="0"/>
-                <w:bCs w:val="0"/>
-                <w:szCs w:val="20"/>
-              </w:rPr>
-            </w:pPr>
-            <w:proofErr w:type="spellStart"/>
-            <w:r>
-              <w:rPr>
-                <w:rFonts w:ascii="맑은 고딕" w:eastAsia="맑은 고딕" w:hAnsi="맑은 고딕" w:cs="KoPubWorld돋움체 Bold" w:hint="eastAsia"/>
-                <w:b w:val="0"/>
-                <w:bCs w:val="0"/>
-                <w:szCs w:val="20"/>
-              </w:rPr>
-              <w:lastRenderedPageBreak/>
-              <w:t>오한샘</w:t>
-            </w:r>
-            <w:proofErr w:type="spellEnd"/>
-          </w:p>
-        </w:tc>
-        <w:tc>
-          <w:tcPr>
-            <w:tcW w:w="9038" w:type="dxa"/>
-            <w:tcBorders>
-              <w:top w:val="single" w:sz="4" w:space="0" w:color="7F7F7F" w:themeColor="text1" w:themeTint="80"/>
-              <w:left w:val="dotted" w:sz="4" w:space="0" w:color="7F7F7F" w:themeColor="text1" w:themeTint="80"/>
-              <w:bottom w:val="single" w:sz="4" w:space="0" w:color="7F7F7F" w:themeColor="text1" w:themeTint="80"/>
-            </w:tcBorders>
-            <w:shd w:val="clear" w:color="auto" w:fill="auto"/>
-          </w:tcPr>
-          <w:p>
-            <w:pPr>
-              <w:pStyle w:val="a4"/>
-              <w:numPr>
-                <w:ilvl w:val="0"/>
-                <w:numId w:val="23"/>
-              </w:numPr>
-              <w:ind w:leftChars="0"/>
-              <w:cnfStyle w:val="000000000000" w:firstRow="0" w:lastRow="0" w:firstColumn="0" w:lastColumn="0" w:oddVBand="0" w:evenVBand="0" w:oddHBand="0" w:evenHBand="0" w:firstRowFirstColumn="0" w:firstRowLastColumn="0" w:lastRowFirstColumn="0" w:lastRowLastColumn="0"/>
-              <w:rPr>
-                <w:rFonts w:ascii="맑은 고딕" w:eastAsia="맑은 고딕" w:hAnsi="맑은 고딕" w:cs="KoPubWorld돋움체 Bold"/>
-                <w:szCs w:val="20"/>
-              </w:rPr>
-            </w:pPr>
+            <w:r>
+              <w:rPr>
+                <w:rFonts w:ascii="맑은 고딕" w:eastAsia="맑은 고딕" w:hAnsi="맑은 고딕" w:cs="KoPubWorld돋움체 Bold" w:hint="eastAsia"/>
+                <w:szCs w:val="20"/>
+              </w:rPr>
+              <w:t>D</w:t>
+            </w:r>
+            <w:r>
+              <w:rPr>
+                <w:rFonts w:ascii="맑은 고딕" w:eastAsia="맑은 고딕" w:hAnsi="맑은 고딕" w:cs="KoPubWorld돋움체 Bold"/>
+                <w:szCs w:val="20"/>
+              </w:rPr>
+              <w:t>jango web page (</w:t>
+            </w:r>
+            <w:proofErr w:type="gramStart"/>
+            <w:r>
+              <w:rPr>
+                <w:rFonts w:ascii="맑은 고딕" w:eastAsia="맑은 고딕" w:hAnsi="맑은 고딕" w:cs="KoPubWorld돋움체 Bold" w:hint="eastAsia"/>
+                <w:szCs w:val="20"/>
+              </w:rPr>
+              <w:t xml:space="preserve">디자인 </w:t>
+            </w:r>
+            <w:r>
+              <w:rPr>
+                <w:rFonts w:ascii="맑은 고딕" w:eastAsia="맑은 고딕" w:hAnsi="맑은 고딕" w:cs="KoPubWorld돋움체 Bold"/>
+                <w:szCs w:val="20"/>
+              </w:rPr>
+              <w:t>,</w:t>
+            </w:r>
+            <w:proofErr w:type="gramEnd"/>
+            <w:r>
+              <w:rPr>
+                <w:rFonts w:ascii="맑은 고딕" w:eastAsia="맑은 고딕" w:hAnsi="맑은 고딕" w:cs="KoPubWorld돋움체 Bold"/>
+                <w:szCs w:val="20"/>
+              </w:rPr>
+              <w:t xml:space="preserve"> </w:t>
+            </w:r>
+            <w:r>
+              <w:rPr>
+                <w:rFonts w:ascii="맑은 고딕" w:eastAsia="맑은 고딕" w:hAnsi="맑은 고딕" w:cs="KoPubWorld돋움체 Bold" w:hint="eastAsia"/>
+                <w:szCs w:val="20"/>
+              </w:rPr>
+              <w:t xml:space="preserve">레이아웃 </w:t>
+            </w:r>
+            <w:r>
+              <w:rPr>
+                <w:rFonts w:ascii="맑은 고딕" w:eastAsia="맑은 고딕" w:hAnsi="맑은 고딕" w:cs="KoPubWorld돋움체 Bold"/>
+                <w:szCs w:val="20"/>
+              </w:rPr>
+              <w:t xml:space="preserve">, </w:t>
+            </w:r>
+            <w:r>
+              <w:rPr>
+                <w:rFonts w:ascii="맑은 고딕" w:eastAsia="맑은 고딕" w:hAnsi="맑은 고딕" w:cs="KoPubWorld돋움체 Bold" w:hint="eastAsia"/>
+                <w:szCs w:val="20"/>
+              </w:rPr>
+              <w:t>시각화 업로드 등)</w:t>
+            </w:r>
           </w:p>
         </w:tc>
       </w:tr>
@@ -3192,6 +5135,118 @@
     </w:lvl>
   </w:abstractNum>
   <w:abstractNum w:abstractNumId="10" w15:restartNumberingAfterBreak="0">
+    <w:nsid w:val="418F4E80"/>
+    <w:multiLevelType w:val="hybridMultilevel"/>
+    <w:tmpl w:val="0A524C9E"/>
+    <w:lvl w:ilvl="0" w:tplc="ECC0028C">
+      <w:numFmt w:val="bullet"/>
+      <w:lvlText w:val="-"/>
+      <w:lvlJc w:val="left"/>
+      <w:pPr>
+        <w:ind w:left="760" w:hanging="360"/>
+      </w:pPr>
+      <w:rPr>
+        <w:rFonts w:ascii="맑은 고딕" w:eastAsia="맑은 고딕" w:hAnsi="맑은 고딕" w:cs="KoPubWorld돋움체 Bold" w:hint="eastAsia"/>
+      </w:rPr>
+    </w:lvl>
+    <w:lvl w:ilvl="1" w:tplc="04090003" w:tentative="1">
+      <w:start w:val="1"/>
+      <w:numFmt w:val="bullet"/>
+      <w:lvlText w:val=""/>
+      <w:lvlJc w:val="left"/>
+      <w:pPr>
+        <w:ind w:left="1200" w:hanging="400"/>
+      </w:pPr>
+      <w:rPr>
+        <w:rFonts w:ascii="Wingdings" w:hAnsi="Wingdings" w:hint="default"/>
+      </w:rPr>
+    </w:lvl>
+    <w:lvl w:ilvl="2" w:tplc="04090005" w:tentative="1">
+      <w:start w:val="1"/>
+      <w:numFmt w:val="bullet"/>
+      <w:lvlText w:val=""/>
+      <w:lvlJc w:val="left"/>
+      <w:pPr>
+        <w:ind w:left="1600" w:hanging="400"/>
+      </w:pPr>
+      <w:rPr>
+        <w:rFonts w:ascii="Wingdings" w:hAnsi="Wingdings" w:hint="default"/>
+      </w:rPr>
+    </w:lvl>
+    <w:lvl w:ilvl="3" w:tplc="04090001" w:tentative="1">
+      <w:start w:val="1"/>
+      <w:numFmt w:val="bullet"/>
+      <w:lvlText w:val=""/>
+      <w:lvlJc w:val="left"/>
+      <w:pPr>
+        <w:ind w:left="2000" w:hanging="400"/>
+      </w:pPr>
+      <w:rPr>
+        <w:rFonts w:ascii="Wingdings" w:hAnsi="Wingdings" w:hint="default"/>
+      </w:rPr>
+    </w:lvl>
+    <w:lvl w:ilvl="4" w:tplc="04090003" w:tentative="1">
+      <w:start w:val="1"/>
+      <w:numFmt w:val="bullet"/>
+      <w:lvlText w:val=""/>
+      <w:lvlJc w:val="left"/>
+      <w:pPr>
+        <w:ind w:left="2400" w:hanging="400"/>
+      </w:pPr>
+      <w:rPr>
+        <w:rFonts w:ascii="Wingdings" w:hAnsi="Wingdings" w:hint="default"/>
+      </w:rPr>
+    </w:lvl>
+    <w:lvl w:ilvl="5" w:tplc="04090005" w:tentative="1">
+      <w:start w:val="1"/>
+      <w:numFmt w:val="bullet"/>
+      <w:lvlText w:val=""/>
+      <w:lvlJc w:val="left"/>
+      <w:pPr>
+        <w:ind w:left="2800" w:hanging="400"/>
+      </w:pPr>
+      <w:rPr>
+        <w:rFonts w:ascii="Wingdings" w:hAnsi="Wingdings" w:hint="default"/>
+      </w:rPr>
+    </w:lvl>
+    <w:lvl w:ilvl="6" w:tplc="04090001" w:tentative="1">
+      <w:start w:val="1"/>
+      <w:numFmt w:val="bullet"/>
+      <w:lvlText w:val=""/>
+      <w:lvlJc w:val="left"/>
+      <w:pPr>
+        <w:ind w:left="3200" w:hanging="400"/>
+      </w:pPr>
+      <w:rPr>
+        <w:rFonts w:ascii="Wingdings" w:hAnsi="Wingdings" w:hint="default"/>
+      </w:rPr>
+    </w:lvl>
+    <w:lvl w:ilvl="7" w:tplc="04090003" w:tentative="1">
+      <w:start w:val="1"/>
+      <w:numFmt w:val="bullet"/>
+      <w:lvlText w:val=""/>
+      <w:lvlJc w:val="left"/>
+      <w:pPr>
+        <w:ind w:left="3600" w:hanging="400"/>
+      </w:pPr>
+      <w:rPr>
+        <w:rFonts w:ascii="Wingdings" w:hAnsi="Wingdings" w:hint="default"/>
+      </w:rPr>
+    </w:lvl>
+    <w:lvl w:ilvl="8" w:tplc="04090005" w:tentative="1">
+      <w:start w:val="1"/>
+      <w:numFmt w:val="bullet"/>
+      <w:lvlText w:val=""/>
+      <w:lvlJc w:val="left"/>
+      <w:pPr>
+        <w:ind w:left="4000" w:hanging="400"/>
+      </w:pPr>
+      <w:rPr>
+        <w:rFonts w:ascii="Wingdings" w:hAnsi="Wingdings" w:hint="default"/>
+      </w:rPr>
+    </w:lvl>
+  </w:abstractNum>
+  <w:abstractNum w:abstractNumId="11" w15:restartNumberingAfterBreak="0">
     <w:nsid w:val="449A1B37"/>
     <w:multiLevelType w:val="hybridMultilevel"/>
     <w:tmpl w:val="AAC4C474"/>
@@ -3304,7 +5359,7 @@
       </w:rPr>
     </w:lvl>
   </w:abstractNum>
-  <w:abstractNum w:abstractNumId="11" w15:restartNumberingAfterBreak="0">
+  <w:abstractNum w:abstractNumId="12" w15:restartNumberingAfterBreak="0">
     <w:nsid w:val="4B4029D0"/>
     <w:multiLevelType w:val="hybridMultilevel"/>
     <w:tmpl w:val="7564E9E4"/>
@@ -3393,7 +5448,96 @@
       </w:pPr>
     </w:lvl>
   </w:abstractNum>
-  <w:abstractNum w:abstractNumId="12" w15:restartNumberingAfterBreak="0">
+  <w:abstractNum w:abstractNumId="13" w15:restartNumberingAfterBreak="0">
+    <w:nsid w:val="4DD82D82"/>
+    <w:multiLevelType w:val="hybridMultilevel"/>
+    <w:tmpl w:val="7DEADB5A"/>
+    <w:lvl w:ilvl="0" w:tplc="C82853C0">
+      <w:start w:val="1"/>
+      <w:numFmt w:val="decimal"/>
+      <w:lvlText w:val="%1."/>
+      <w:lvlJc w:val="left"/>
+      <w:pPr>
+        <w:ind w:left="760" w:hanging="360"/>
+      </w:pPr>
+      <w:rPr>
+        <w:rFonts w:hint="eastAsia"/>
+      </w:rPr>
+    </w:lvl>
+    <w:lvl w:ilvl="1" w:tplc="04090019" w:tentative="1">
+      <w:start w:val="1"/>
+      <w:numFmt w:val="upperLetter"/>
+      <w:lvlText w:val="%2."/>
+      <w:lvlJc w:val="left"/>
+      <w:pPr>
+        <w:ind w:left="1200" w:hanging="400"/>
+      </w:pPr>
+    </w:lvl>
+    <w:lvl w:ilvl="2" w:tplc="0409001B" w:tentative="1">
+      <w:start w:val="1"/>
+      <w:numFmt w:val="lowerRoman"/>
+      <w:lvlText w:val="%3."/>
+      <w:lvlJc w:val="right"/>
+      <w:pPr>
+        <w:ind w:left="1600" w:hanging="400"/>
+      </w:pPr>
+    </w:lvl>
+    <w:lvl w:ilvl="3" w:tplc="0409000F" w:tentative="1">
+      <w:start w:val="1"/>
+      <w:numFmt w:val="decimal"/>
+      <w:lvlText w:val="%4."/>
+      <w:lvlJc w:val="left"/>
+      <w:pPr>
+        <w:ind w:left="2000" w:hanging="400"/>
+      </w:pPr>
+    </w:lvl>
+    <w:lvl w:ilvl="4" w:tplc="04090019" w:tentative="1">
+      <w:start w:val="1"/>
+      <w:numFmt w:val="upperLetter"/>
+      <w:lvlText w:val="%5."/>
+      <w:lvlJc w:val="left"/>
+      <w:pPr>
+        <w:ind w:left="2400" w:hanging="400"/>
+      </w:pPr>
+    </w:lvl>
+    <w:lvl w:ilvl="5" w:tplc="0409001B" w:tentative="1">
+      <w:start w:val="1"/>
+      <w:numFmt w:val="lowerRoman"/>
+      <w:lvlText w:val="%6."/>
+      <w:lvlJc w:val="right"/>
+      <w:pPr>
+        <w:ind w:left="2800" w:hanging="400"/>
+      </w:pPr>
+    </w:lvl>
+    <w:lvl w:ilvl="6" w:tplc="0409000F" w:tentative="1">
+      <w:start w:val="1"/>
+      <w:numFmt w:val="decimal"/>
+      <w:lvlText w:val="%7."/>
+      <w:lvlJc w:val="left"/>
+      <w:pPr>
+        <w:ind w:left="3200" w:hanging="400"/>
+      </w:pPr>
+    </w:lvl>
+    <w:lvl w:ilvl="7" w:tplc="04090019" w:tentative="1">
+      <w:start w:val="1"/>
+      <w:numFmt w:val="upperLetter"/>
+      <w:lvlText w:val="%8."/>
+      <w:lvlJc w:val="left"/>
+      <w:pPr>
+        <w:ind w:left="3600" w:hanging="400"/>
+      </w:pPr>
+    </w:lvl>
+    <w:lvl w:ilvl="8" w:tplc="0409001B" w:tentative="1">
+      <w:start w:val="1"/>
+      <w:numFmt w:val="lowerRoman"/>
+      <w:lvlText w:val="%9."/>
+      <w:lvlJc w:val="right"/>
+      <w:pPr>
+        <w:ind w:left="4000" w:hanging="400"/>
+      </w:pPr>
+    </w:lvl>
+  </w:abstractNum>
+  <w:abstractNum w:abstractNumId="14" w15:restartNumberingAfterBreak="0">
     <w:nsid w:val="4E3C1242"/>
     <w:multiLevelType w:val="hybridMultilevel"/>
     <w:tmpl w:val="6D224480"/>
@@ -3482,7 +5626,7 @@
       </w:pPr>
     </w:lvl>
   </w:abstractNum>
-  <w:abstractNum w:abstractNumId="13" w15:restartNumberingAfterBreak="0">
+  <w:abstractNum w:abstractNumId="15" w15:restartNumberingAfterBreak="0">
     <w:nsid w:val="51F1471E"/>
     <w:multiLevelType w:val="hybridMultilevel"/>
     <w:tmpl w:val="EE44548A"/>
@@ -3571,7 +5715,7 @@
       </w:pPr>
     </w:lvl>
   </w:abstractNum>
-  <w:abstractNum w:abstractNumId="14" w15:restartNumberingAfterBreak="0">
+  <w:abstractNum w:abstractNumId="16" w15:restartNumberingAfterBreak="0">
     <w:nsid w:val="55A31DD4"/>
     <w:multiLevelType w:val="hybridMultilevel"/>
     <w:tmpl w:val="E5047900"/>
@@ -3660,7 +5804,185 @@
       </w:pPr>
     </w:lvl>
   </w:abstractNum>
-  <w:abstractNum w:abstractNumId="15" w15:restartNumberingAfterBreak="0">
+  <w:abstractNum w:abstractNumId="17" w15:restartNumberingAfterBreak="0">
+    <w:nsid w:val="58E751C7"/>
+    <w:multiLevelType w:val="hybridMultilevel"/>
+    <w:tmpl w:val="77CC3E3C"/>
+    <w:lvl w:ilvl="0" w:tplc="FAC28FDC">
+      <w:start w:val="1"/>
+      <w:numFmt w:val="decimal"/>
+      <w:lvlText w:val="%1."/>
+      <w:lvlJc w:val="left"/>
+      <w:pPr>
+        <w:ind w:left="760" w:hanging="360"/>
+      </w:pPr>
+      <w:rPr>
+        <w:rFonts w:hint="eastAsia"/>
+      </w:rPr>
+    </w:lvl>
+    <w:lvl w:ilvl="1" w:tplc="04090019" w:tentative="1">
+      <w:start w:val="1"/>
+      <w:numFmt w:val="upperLetter"/>
+      <w:lvlText w:val="%2."/>
+      <w:lvlJc w:val="left"/>
+      <w:pPr>
+        <w:ind w:left="1200" w:hanging="400"/>
+      </w:pPr>
+    </w:lvl>
+    <w:lvl w:ilvl="2" w:tplc="0409001B" w:tentative="1">
+      <w:start w:val="1"/>
+      <w:numFmt w:val="lowerRoman"/>
+      <w:lvlText w:val="%3."/>
+      <w:lvlJc w:val="right"/>
+      <w:pPr>
+        <w:ind w:left="1600" w:hanging="400"/>
+      </w:pPr>
+    </w:lvl>
+    <w:lvl w:ilvl="3" w:tplc="0409000F" w:tentative="1">
+      <w:start w:val="1"/>
+      <w:numFmt w:val="decimal"/>
+      <w:lvlText w:val="%4."/>
+      <w:lvlJc w:val="left"/>
+      <w:pPr>
+        <w:ind w:left="2000" w:hanging="400"/>
+      </w:pPr>
+    </w:lvl>
+    <w:lvl w:ilvl="4" w:tplc="04090019" w:tentative="1">
+      <w:start w:val="1"/>
+      <w:numFmt w:val="upperLetter"/>
+      <w:lvlText w:val="%5."/>
+      <w:lvlJc w:val="left"/>
+      <w:pPr>
+        <w:ind w:left="2400" w:hanging="400"/>
+      </w:pPr>
+    </w:lvl>
+    <w:lvl w:ilvl="5" w:tplc="0409001B" w:tentative="1">
+      <w:start w:val="1"/>
+      <w:numFmt w:val="lowerRoman"/>
+      <w:lvlText w:val="%6."/>
+      <w:lvlJc w:val="right"/>
+      <w:pPr>
+        <w:ind w:left="2800" w:hanging="400"/>
+      </w:pPr>
+    </w:lvl>
+    <w:lvl w:ilvl="6" w:tplc="0409000F" w:tentative="1">
+      <w:start w:val="1"/>
+      <w:numFmt w:val="decimal"/>
+      <w:lvlText w:val="%7."/>
+      <w:lvlJc w:val="left"/>
+      <w:pPr>
+        <w:ind w:left="3200" w:hanging="400"/>
+      </w:pPr>
+    </w:lvl>
+    <w:lvl w:ilvl="7" w:tplc="04090019" w:tentative="1">
+      <w:start w:val="1"/>
+      <w:numFmt w:val="upperLetter"/>
+      <w:lvlText w:val="%8."/>
+      <w:lvlJc w:val="left"/>
+      <w:pPr>
+        <w:ind w:left="3600" w:hanging="400"/>
+      </w:pPr>
+    </w:lvl>
+    <w:lvl w:ilvl="8" w:tplc="0409001B" w:tentative="1">
+      <w:start w:val="1"/>
+      <w:numFmt w:val="lowerRoman"/>
+      <w:lvlText w:val="%9."/>
+      <w:lvlJc w:val="right"/>
+      <w:pPr>
+        <w:ind w:left="4000" w:hanging="400"/>
+      </w:pPr>
+    </w:lvl>
+  </w:abstractNum>
+  <w:abstractNum w:abstractNumId="18" w15:restartNumberingAfterBreak="0">
+    <w:nsid w:val="5D0A11CF"/>
+    <w:multiLevelType w:val="hybridMultilevel"/>
+    <w:tmpl w:val="05921610"/>
+    <w:lvl w:ilvl="0" w:tplc="7706966A">
+      <w:start w:val="1"/>
+      <w:numFmt w:val="decimal"/>
+      <w:lvlText w:val="%1."/>
+      <w:lvlJc w:val="left"/>
+      <w:pPr>
+        <w:ind w:left="760" w:hanging="360"/>
+      </w:pPr>
+      <w:rPr>
+        <w:rFonts w:hint="eastAsia"/>
+      </w:rPr>
+    </w:lvl>
+    <w:lvl w:ilvl="1" w:tplc="04090019" w:tentative="1">
+      <w:start w:val="1"/>
+      <w:numFmt w:val="upperLetter"/>
+      <w:lvlText w:val="%2."/>
+      <w:lvlJc w:val="left"/>
+      <w:pPr>
+        <w:ind w:left="1200" w:hanging="400"/>
+      </w:pPr>
+    </w:lvl>
+    <w:lvl w:ilvl="2" w:tplc="0409001B" w:tentative="1">
+      <w:start w:val="1"/>
+      <w:numFmt w:val="lowerRoman"/>
+      <w:lvlText w:val="%3."/>
+      <w:lvlJc w:val="right"/>
+      <w:pPr>
+        <w:ind w:left="1600" w:hanging="400"/>
+      </w:pPr>
+    </w:lvl>
+    <w:lvl w:ilvl="3" w:tplc="0409000F" w:tentative="1">
+      <w:start w:val="1"/>
+      <w:numFmt w:val="decimal"/>
+      <w:lvlText w:val="%4."/>
+      <w:lvlJc w:val="left"/>
+      <w:pPr>
+        <w:ind w:left="2000" w:hanging="400"/>
+      </w:pPr>
+    </w:lvl>
+    <w:lvl w:ilvl="4" w:tplc="04090019" w:tentative="1">
+      <w:start w:val="1"/>
+      <w:numFmt w:val="upperLetter"/>
+      <w:lvlText w:val="%5."/>
+      <w:lvlJc w:val="left"/>
+      <w:pPr>
+        <w:ind w:left="2400" w:hanging="400"/>
+      </w:pPr>
+    </w:lvl>
+    <w:lvl w:ilvl="5" w:tplc="0409001B" w:tentative="1">
+      <w:start w:val="1"/>
+      <w:numFmt w:val="lowerRoman"/>
+      <w:lvlText w:val="%6."/>
+      <w:lvlJc w:val="right"/>
+      <w:pPr>
+        <w:ind w:left="2800" w:hanging="400"/>
+      </w:pPr>
+    </w:lvl>
+    <w:lvl w:ilvl="6" w:tplc="0409000F" w:tentative="1">
+      <w:start w:val="1"/>
+      <w:numFmt w:val="decimal"/>
+      <w:lvlText w:val="%7."/>
+      <w:lvlJc w:val="left"/>
+      <w:pPr>
+        <w:ind w:left="3200" w:hanging="400"/>
+      </w:pPr>
+    </w:lvl>
+    <w:lvl w:ilvl="7" w:tplc="04090019" w:tentative="1">
+      <w:start w:val="1"/>
+      <w:numFmt w:val="upperLetter"/>
+      <w:lvlText w:val="%8."/>
+      <w:lvlJc w:val="left"/>
+      <w:pPr>
+        <w:ind w:left="3600" w:hanging="400"/>
+      </w:pPr>
+    </w:lvl>
+    <w:lvl w:ilvl="8" w:tplc="0409001B" w:tentative="1">
+      <w:start w:val="1"/>
+      <w:numFmt w:val="lowerRoman"/>
+      <w:lvlText w:val="%9."/>
+      <w:lvlJc w:val="right"/>
+      <w:pPr>
+        <w:ind w:left="4000" w:hanging="400"/>
+      </w:pPr>
+    </w:lvl>
+  </w:abstractNum>
+  <w:abstractNum w:abstractNumId="19" w15:restartNumberingAfterBreak="0">
     <w:nsid w:val="5D7D4E76"/>
     <w:multiLevelType w:val="hybridMultilevel"/>
     <w:tmpl w:val="55BEE208"/>
@@ -3749,7 +6071,7 @@
       </w:pPr>
     </w:lvl>
   </w:abstractNum>
-  <w:abstractNum w:abstractNumId="16" w15:restartNumberingAfterBreak="0">
+  <w:abstractNum w:abstractNumId="20" w15:restartNumberingAfterBreak="0">
     <w:nsid w:val="61802F04"/>
     <w:multiLevelType w:val="hybridMultilevel"/>
     <w:tmpl w:val="C666BF7C"/>
@@ -3838,7 +6160,7 @@
       </w:pPr>
     </w:lvl>
   </w:abstractNum>
-  <w:abstractNum w:abstractNumId="17" w15:restartNumberingAfterBreak="0">
+  <w:abstractNum w:abstractNumId="21" w15:restartNumberingAfterBreak="0">
     <w:nsid w:val="648E6595"/>
     <w:multiLevelType w:val="hybridMultilevel"/>
     <w:tmpl w:val="AEB85E56"/>
@@ -3951,7 +6273,7 @@
       </w:rPr>
     </w:lvl>
   </w:abstractNum>
-  <w:abstractNum w:abstractNumId="18" w15:restartNumberingAfterBreak="0">
+  <w:abstractNum w:abstractNumId="22" w15:restartNumberingAfterBreak="0">
     <w:nsid w:val="6B0A1DAB"/>
     <w:multiLevelType w:val="hybridMultilevel"/>
     <w:tmpl w:val="B0B80C42"/>
@@ -4040,7 +6362,7 @@
       </w:pPr>
     </w:lvl>
   </w:abstractNum>
-  <w:abstractNum w:abstractNumId="19" w15:restartNumberingAfterBreak="0">
+  <w:abstractNum w:abstractNumId="23" w15:restartNumberingAfterBreak="0">
     <w:nsid w:val="6B6D78C6"/>
     <w:multiLevelType w:val="hybridMultilevel"/>
     <w:tmpl w:val="0E46E1EC"/>
@@ -4129,7 +6451,7 @@
       </w:pPr>
     </w:lvl>
   </w:abstractNum>
-  <w:abstractNum w:abstractNumId="20" w15:restartNumberingAfterBreak="0">
+  <w:abstractNum w:abstractNumId="24" w15:restartNumberingAfterBreak="0">
     <w:nsid w:val="6BF2014B"/>
     <w:multiLevelType w:val="hybridMultilevel"/>
     <w:tmpl w:val="7BBEC570"/>
@@ -4218,7 +6540,96 @@
       </w:pPr>
     </w:lvl>
   </w:abstractNum>
-  <w:abstractNum w:abstractNumId="21" w15:restartNumberingAfterBreak="0">
+  <w:abstractNum w:abstractNumId="25" w15:restartNumberingAfterBreak="0">
+    <w:nsid w:val="71BF7BA8"/>
+    <w:multiLevelType w:val="hybridMultilevel"/>
+    <w:tmpl w:val="79680DC0"/>
+    <w:lvl w:ilvl="0" w:tplc="A3E4FE7C">
+      <w:start w:val="1"/>
+      <w:numFmt w:val="decimal"/>
+      <w:lvlText w:val="%1."/>
+      <w:lvlJc w:val="left"/>
+      <w:pPr>
+        <w:ind w:left="760" w:hanging="360"/>
+      </w:pPr>
+      <w:rPr>
+        <w:rFonts w:hint="eastAsia"/>
+      </w:rPr>
+    </w:lvl>
+    <w:lvl w:ilvl="1" w:tplc="04090019" w:tentative="1">
+      <w:start w:val="1"/>
+      <w:numFmt w:val="upperLetter"/>
+      <w:lvlText w:val="%2."/>
+      <w:lvlJc w:val="left"/>
+      <w:pPr>
+        <w:ind w:left="1200" w:hanging="400"/>
+      </w:pPr>
+    </w:lvl>
+    <w:lvl w:ilvl="2" w:tplc="0409001B" w:tentative="1">
+      <w:start w:val="1"/>
+      <w:numFmt w:val="lowerRoman"/>
+      <w:lvlText w:val="%3."/>
+      <w:lvlJc w:val="right"/>
+      <w:pPr>
+        <w:ind w:left="1600" w:hanging="400"/>
+      </w:pPr>
+    </w:lvl>
+    <w:lvl w:ilvl="3" w:tplc="0409000F" w:tentative="1">
+      <w:start w:val="1"/>
+      <w:numFmt w:val="decimal"/>
+      <w:lvlText w:val="%4."/>
+      <w:lvlJc w:val="left"/>
+      <w:pPr>
+        <w:ind w:left="2000" w:hanging="400"/>
+      </w:pPr>
+    </w:lvl>
+    <w:lvl w:ilvl="4" w:tplc="04090019" w:tentative="1">
+      <w:start w:val="1"/>
+      <w:numFmt w:val="upperLetter"/>
+      <w:lvlText w:val="%5."/>
+      <w:lvlJc w:val="left"/>
+      <w:pPr>
+        <w:ind w:left="2400" w:hanging="400"/>
+      </w:pPr>
+    </w:lvl>
+    <w:lvl w:ilvl="5" w:tplc="0409001B" w:tentative="1">
+      <w:start w:val="1"/>
+      <w:numFmt w:val="lowerRoman"/>
+      <w:lvlText w:val="%6."/>
+      <w:lvlJc w:val="right"/>
+      <w:pPr>
+        <w:ind w:left="2800" w:hanging="400"/>
+      </w:pPr>
+    </w:lvl>
+    <w:lvl w:ilvl="6" w:tplc="0409000F" w:tentative="1">
+      <w:start w:val="1"/>
+      <w:numFmt w:val="decimal"/>
+      <w:lvlText w:val="%7."/>
+      <w:lvlJc w:val="left"/>
+      <w:pPr>
+        <w:ind w:left="3200" w:hanging="400"/>
+      </w:pPr>
+    </w:lvl>
+    <w:lvl w:ilvl="7" w:tplc="04090019" w:tentative="1">
+      <w:start w:val="1"/>
+      <w:numFmt w:val="upperLetter"/>
+      <w:lvlText w:val="%8."/>
+      <w:lvlJc w:val="left"/>
+      <w:pPr>
+        <w:ind w:left="3600" w:hanging="400"/>
+      </w:pPr>
+    </w:lvl>
+    <w:lvl w:ilvl="8" w:tplc="0409001B" w:tentative="1">
+      <w:start w:val="1"/>
+      <w:numFmt w:val="lowerRoman"/>
+      <w:lvlText w:val="%9."/>
+      <w:lvlJc w:val="right"/>
+      <w:pPr>
+        <w:ind w:left="4000" w:hanging="400"/>
+      </w:pPr>
+    </w:lvl>
+  </w:abstractNum>
+  <w:abstractNum w:abstractNumId="26" w15:restartNumberingAfterBreak="0">
     <w:nsid w:val="7583654D"/>
     <w:multiLevelType w:val="hybridMultilevel"/>
     <w:tmpl w:val="1F02EBEA"/>
@@ -4330,7 +6741,7 @@
       </w:rPr>
     </w:lvl>
   </w:abstractNum>
-  <w:abstractNum w:abstractNumId="22" w15:restartNumberingAfterBreak="0">
+  <w:abstractNum w:abstractNumId="27" w15:restartNumberingAfterBreak="0">
     <w:nsid w:val="7BEF47E7"/>
     <w:multiLevelType w:val="hybridMultilevel"/>
     <w:tmpl w:val="0C9E8BC0"/>
@@ -4442,7 +6853,7 @@
       </w:rPr>
     </w:lvl>
   </w:abstractNum>
-  <w:abstractNum w:abstractNumId="23" w15:restartNumberingAfterBreak="0">
+  <w:abstractNum w:abstractNumId="28" w15:restartNumberingAfterBreak="0">
     <w:nsid w:val="7D5A28C4"/>
     <w:multiLevelType w:val="hybridMultilevel"/>
     <w:tmpl w:val="28E8C35A"/>
@@ -4538,22 +6949,22 @@
     <w:abstractNumId w:val="5"/>
   </w:num>
   <w:num w:numId="3" w16cid:durableId="835651537">
-    <w:abstractNumId w:val="13"/>
+    <w:abstractNumId w:val="15"/>
   </w:num>
   <w:num w:numId="4" w16cid:durableId="1344093360">
+    <w:abstractNumId w:val="20"/>
+  </w:num>
+  <w:num w:numId="5" w16cid:durableId="319161985">
+    <w:abstractNumId w:val="28"/>
+  </w:num>
+  <w:num w:numId="6" w16cid:durableId="401099212">
     <w:abstractNumId w:val="16"/>
   </w:num>
-  <w:num w:numId="5" w16cid:durableId="319161985">
-    <w:abstractNumId w:val="23"/>
-  </w:num>
-  <w:num w:numId="6" w16cid:durableId="401099212">
-    <w:abstractNumId w:val="14"/>
-  </w:num>
   <w:num w:numId="7" w16cid:durableId="1437865910">
-    <w:abstractNumId w:val="18"/>
+    <w:abstractNumId w:val="22"/>
   </w:num>
   <w:num w:numId="8" w16cid:durableId="1681077915">
-    <w:abstractNumId w:val="20"/>
+    <w:abstractNumId w:val="24"/>
   </w:num>
   <w:num w:numId="9" w16cid:durableId="2146584439">
     <w:abstractNumId w:val="8"/>
@@ -4562,7 +6973,7 @@
     <w:abstractNumId w:val="6"/>
   </w:num>
   <w:num w:numId="11" w16cid:durableId="1534924453">
-    <w:abstractNumId w:val="11"/>
+    <w:abstractNumId w:val="12"/>
   </w:num>
   <w:num w:numId="12" w16cid:durableId="1298145897">
     <w:abstractNumId w:val="4"/>
@@ -4571,19 +6982,19 @@
     <w:abstractNumId w:val="0"/>
   </w:num>
   <w:num w:numId="14" w16cid:durableId="812793901">
-    <w:abstractNumId w:val="10"/>
+    <w:abstractNumId w:val="11"/>
   </w:num>
   <w:num w:numId="15" w16cid:durableId="110630838">
     <w:abstractNumId w:val="1"/>
   </w:num>
   <w:num w:numId="16" w16cid:durableId="1863780336">
-    <w:abstractNumId w:val="19"/>
+    <w:abstractNumId w:val="23"/>
   </w:num>
   <w:num w:numId="17" w16cid:durableId="44916908">
-    <w:abstractNumId w:val="12"/>
+    <w:abstractNumId w:val="14"/>
   </w:num>
   <w:num w:numId="18" w16cid:durableId="1536695504">
-    <w:abstractNumId w:val="15"/>
+    <w:abstractNumId w:val="19"/>
   </w:num>
   <w:num w:numId="19" w16cid:durableId="1607498521">
     <w:abstractNumId w:val="9"/>
@@ -4598,13 +7009,28 @@
     <w:abstractNumId w:val="3"/>
   </w:num>
   <w:num w:numId="23" w16cid:durableId="1587497905">
-    <w:abstractNumId w:val="22"/>
+    <w:abstractNumId w:val="27"/>
   </w:num>
   <w:num w:numId="24" w16cid:durableId="565997786">
+    <w:abstractNumId w:val="21"/>
+  </w:num>
+  <w:num w:numId="25" w16cid:durableId="1205365026">
+    <w:abstractNumId w:val="26"/>
+  </w:num>
+  <w:num w:numId="26" w16cid:durableId="32508470">
+    <w:abstractNumId w:val="10"/>
+  </w:num>
+  <w:num w:numId="27" w16cid:durableId="2023361908">
+    <w:abstractNumId w:val="25"/>
+  </w:num>
+  <w:num w:numId="28" w16cid:durableId="1133786845">
     <w:abstractNumId w:val="17"/>
   </w:num>
-  <w:num w:numId="25" w16cid:durableId="1205365026">
-    <w:abstractNumId w:val="21"/>
+  <w:num w:numId="29" w16cid:durableId="577517523">
+    <w:abstractNumId w:val="13"/>
+  </w:num>
+  <w:num w:numId="30" w16cid:durableId="1687825645">
+    <w:abstractNumId w:val="18"/>
   </w:num>
   <w:numIdMacAtCleanup w:val="12"/>
 </w:numbering>
